--- a/Test Flutter/Test Case/Flutter_Test Case มอดูลตู้คอนเทนเนอร์.docx
+++ b/Test Flutter/Test Case/Flutter_Test Case มอดูลตู้คอนเทนเนอร์.docx
@@ -1,6 +1,6 @@
 
 <file path=word/document.xml><?xml version="1.0" encoding="utf-8"?>
-<w:document xmlns:wpc="http://schemas.microsoft.com/office/word/2010/wordprocessingCanvas" xmlns:cx="http://schemas.microsoft.com/office/drawing/2014/chartex" xmlns:cx1="http://schemas.microsoft.com/office/drawing/2015/9/8/chartex" xmlns:cx2="http://schemas.microsoft.com/office/drawing/2015/10/21/chartex" xmlns:mc="http://schemas.openxmlformats.org/markup-compatibility/2006" xmlns:o="urn:schemas-microsoft-com:office:office" xmlns:r="http://schemas.openxmlformats.org/officeDocument/2006/relationships" xmlns:m="http://schemas.openxmlformats.org/officeDocument/2006/math" xmlns:v="urn:schemas-microsoft-com:vml" xmlns:wp14="http://schemas.microsoft.com/office/word/2010/wordprocessingDrawing" xmlns:wp="http://schemas.openxmlformats.org/drawingml/2006/wordprocessingDrawing" xmlns:w10="urn:schemas-microsoft-com:office:word" xmlns:w="http://schemas.openxmlformats.org/wordprocessingml/2006/main" xmlns:w14="http://schemas.microsoft.com/office/word/2010/wordml" xmlns:w15="http://schemas.microsoft.com/office/word/2012/wordml" xmlns:w16se="http://schemas.microsoft.com/office/word/2015/wordml/symex" xmlns:wpg="http://schemas.microsoft.com/office/word/2010/wordprocessingGroup" xmlns:wpi="http://schemas.microsoft.com/office/word/2010/wordprocessingInk" xmlns:wne="http://schemas.microsoft.com/office/word/2006/wordml" xmlns:wps="http://schemas.microsoft.com/office/word/2010/wordprocessingShape" mc:Ignorable="w14 w15 w16se wp14">
+<w:document xmlns:wpc="http://schemas.microsoft.com/office/word/2010/wordprocessingCanvas" xmlns:cx="http://schemas.microsoft.com/office/drawing/2014/chartex" xmlns:cx1="http://schemas.microsoft.com/office/drawing/2015/9/8/chartex" xmlns:cx2="http://schemas.microsoft.com/office/drawing/2015/10/21/chartex" xmlns:cx3="http://schemas.microsoft.com/office/drawing/2016/5/9/chartex" xmlns:cx4="http://schemas.microsoft.com/office/drawing/2016/5/10/chartex" xmlns:cx5="http://schemas.microsoft.com/office/drawing/2016/5/11/chartex" xmlns:cx6="http://schemas.microsoft.com/office/drawing/2016/5/12/chartex" xmlns:cx7="http://schemas.microsoft.com/office/drawing/2016/5/13/chartex" xmlns:cx8="http://schemas.microsoft.com/office/drawing/2016/5/14/chartex" xmlns:mc="http://schemas.openxmlformats.org/markup-compatibility/2006" xmlns:aink="http://schemas.microsoft.com/office/drawing/2016/ink" xmlns:am3d="http://schemas.microsoft.com/office/drawing/2017/model3d" xmlns:o="urn:schemas-microsoft-com:office:office" xmlns:r="http://schemas.openxmlformats.org/officeDocument/2006/relationships" xmlns:m="http://schemas.openxmlformats.org/officeDocument/2006/math" xmlns:v="urn:schemas-microsoft-com:vml" xmlns:wp14="http://schemas.microsoft.com/office/word/2010/wordprocessingDrawing" xmlns:wp="http://schemas.openxmlformats.org/drawingml/2006/wordprocessingDrawing" xmlns:w10="urn:schemas-microsoft-com:office:word" xmlns:w="http://schemas.openxmlformats.org/wordprocessingml/2006/main" xmlns:w14="http://schemas.microsoft.com/office/word/2010/wordml" xmlns:w15="http://schemas.microsoft.com/office/word/2012/wordml" xmlns:w16cex="http://schemas.microsoft.com/office/word/2018/wordml/cex" xmlns:w16cid="http://schemas.microsoft.com/office/word/2016/wordml/cid" xmlns:w16="http://schemas.microsoft.com/office/word/2018/wordml" xmlns:w16sdtdh="http://schemas.microsoft.com/office/word/2020/wordml/sdtdatahash" xmlns:w16se="http://schemas.microsoft.com/office/word/2015/wordml/symex" xmlns:wpg="http://schemas.microsoft.com/office/word/2010/wordprocessingGroup" xmlns:wpi="http://schemas.microsoft.com/office/word/2010/wordprocessingInk" xmlns:wne="http://schemas.microsoft.com/office/word/2006/wordml" xmlns:wps="http://schemas.microsoft.com/office/word/2010/wordprocessingShape" mc:Ignorable="w14 w15 w16se w16cid w16 w16cex w16sdtdh wp14">
   <w:body>
     <w:p>
       <w:pPr>
@@ -566,7 +566,15 @@
           <w:tcPr>
             <w:tcW w:w="832" w:type="dxa"/>
           </w:tcPr>
-          <w:p/>
+          <w:p>
+            <w:r>
+              <w:rPr>
+                <w:rFonts w:hint="cs"/>
+                <w:cs/>
+              </w:rPr>
+              <w:t>28 มี.ค. 2565</w:t>
+            </w:r>
+          </w:p>
         </w:tc>
         <w:tc>
           <w:tcPr>
@@ -580,9 +588,16 @@
             </w:pPr>
             <w:r>
               <w:rPr>
-                <w:cs/>
-              </w:rPr>
-              <w:t xml:space="preserve"> นาที</w:t>
+                <w:rFonts w:hint="cs"/>
+                <w:cs/>
+              </w:rPr>
+              <w:t xml:space="preserve">3 </w:t>
+            </w:r>
+            <w:r>
+              <w:rPr>
+                <w:cs/>
+              </w:rPr>
+              <w:t>นาที</w:t>
             </w:r>
           </w:p>
         </w:tc>
@@ -596,6 +611,13 @@
                 <w:cs/>
               </w:rPr>
             </w:pPr>
+            <w:r>
+              <w:rPr>
+                <w:rFonts w:hint="cs"/>
+                <w:cs/>
+              </w:rPr>
+              <w:t>เบญจพล</w:t>
+            </w:r>
           </w:p>
         </w:tc>
         <w:tc>
@@ -808,7 +830,15 @@
           <w:tcPr>
             <w:tcW w:w="832" w:type="dxa"/>
           </w:tcPr>
-          <w:p/>
+          <w:p>
+            <w:r>
+              <w:rPr>
+                <w:rFonts w:hint="cs"/>
+                <w:cs/>
+              </w:rPr>
+              <w:t>28 มี.ค. 2565</w:t>
+            </w:r>
+          </w:p>
         </w:tc>
         <w:tc>
           <w:tcPr>
@@ -822,9 +852,16 @@
             </w:pPr>
             <w:r>
               <w:rPr>
-                <w:cs/>
-              </w:rPr>
-              <w:t xml:space="preserve"> นาที</w:t>
+                <w:rFonts w:hint="cs"/>
+                <w:cs/>
+              </w:rPr>
+              <w:t xml:space="preserve">3 </w:t>
+            </w:r>
+            <w:r>
+              <w:rPr>
+                <w:cs/>
+              </w:rPr>
+              <w:t>นาที</w:t>
             </w:r>
           </w:p>
         </w:tc>
@@ -838,6 +875,13 @@
                 <w:cs/>
               </w:rPr>
             </w:pPr>
+            <w:r>
+              <w:rPr>
+                <w:rFonts w:hint="cs"/>
+                <w:cs/>
+              </w:rPr>
+              <w:t>เบญจพล</w:t>
+            </w:r>
           </w:p>
         </w:tc>
         <w:tc>
@@ -1470,7 +1514,15 @@
           <w:tcPr>
             <w:tcW w:w="832" w:type="dxa"/>
           </w:tcPr>
-          <w:p/>
+          <w:p>
+            <w:r>
+              <w:rPr>
+                <w:rFonts w:hint="cs"/>
+                <w:cs/>
+              </w:rPr>
+              <w:t>28 มี.ค. 2565</w:t>
+            </w:r>
+          </w:p>
         </w:tc>
         <w:tc>
           <w:tcPr>
@@ -1484,9 +1536,16 @@
             </w:pPr>
             <w:r>
               <w:rPr>
-                <w:cs/>
-              </w:rPr>
-              <w:t xml:space="preserve"> นาที</w:t>
+                <w:rFonts w:hint="cs"/>
+                <w:cs/>
+              </w:rPr>
+              <w:t xml:space="preserve">1 </w:t>
+            </w:r>
+            <w:r>
+              <w:rPr>
+                <w:cs/>
+              </w:rPr>
+              <w:t>นาที</w:t>
             </w:r>
           </w:p>
         </w:tc>
@@ -1500,6 +1559,13 @@
                 <w:cs/>
               </w:rPr>
             </w:pPr>
+            <w:r>
+              <w:rPr>
+                <w:rFonts w:hint="cs"/>
+                <w:cs/>
+              </w:rPr>
+              <w:t>เบญจพล</w:t>
+            </w:r>
           </w:p>
         </w:tc>
         <w:tc>
@@ -1520,9 +1586,9 @@
             <w:r>
               <w:rPr>
                 <w:rFonts w:eastAsia="Calibri"/>
-                <w:cs/>
-              </w:rPr>
-              <w:t></w:t>
+                <w:color w:val="auto"/>
+              </w:rPr>
+              <w:sym w:font="Wingdings" w:char="F0FC"/>
             </w:r>
             <w:r>
               <w:rPr>
@@ -1652,31 +1718,15 @@
                 <w:color w:val="000000"/>
                 <w:cs/>
               </w:rPr>
-              <w:t>เลือกประเภท</w:t>
-            </w:r>
-            <w:r>
-              <w:rPr>
-                <w:rFonts w:hint="cs"/>
+              <w:t>เลือกประเภทของตู้คอนเทนเนอร์</w:t>
+            </w:r>
+          </w:p>
+          <w:p>
+            <w:pPr>
+              <w:rPr>
                 <w:color w:val="000000"/>
                 <w:cs/>
               </w:rPr>
-              <w:t>ของ</w:t>
-            </w:r>
-            <w:r>
-              <w:rPr>
-                <w:rFonts w:hint="cs"/>
-                <w:color w:val="000000"/>
-                <w:cs/>
-              </w:rPr>
-              <w:t>ตู้คอนเทนเนอร์</w:t>
-            </w:r>
-          </w:p>
-          <w:p>
-            <w:pPr>
-              <w:rPr>
-                <w:color w:val="000000"/>
-                <w:cs/>
-              </w:rPr>
             </w:pPr>
             <w:r>
               <w:rPr>
@@ -1713,13 +1763,7 @@
               <w:rPr>
                 <w:color w:val="auto"/>
               </w:rPr>
-              <w:t>con_</w:t>
-            </w:r>
-            <w:r>
-              <w:rPr>
-                <w:color w:val="auto"/>
-              </w:rPr>
-              <w:t>type</w:t>
+              <w:t>con_type</w:t>
             </w:r>
             <w:r>
               <w:rPr>
@@ -1734,7 +1778,15 @@
           <w:tcPr>
             <w:tcW w:w="832" w:type="dxa"/>
           </w:tcPr>
-          <w:p/>
+          <w:p>
+            <w:r>
+              <w:rPr>
+                <w:rFonts w:hint="cs"/>
+                <w:cs/>
+              </w:rPr>
+              <w:t>28 มี.ค. 2565</w:t>
+            </w:r>
+          </w:p>
         </w:tc>
         <w:tc>
           <w:tcPr>
@@ -1748,9 +1800,16 @@
             </w:pPr>
             <w:r>
               <w:rPr>
-                <w:cs/>
-              </w:rPr>
-              <w:t xml:space="preserve"> นาที</w:t>
+                <w:rFonts w:hint="cs"/>
+                <w:cs/>
+              </w:rPr>
+              <w:t xml:space="preserve">1 </w:t>
+            </w:r>
+            <w:r>
+              <w:rPr>
+                <w:cs/>
+              </w:rPr>
+              <w:t>นาที</w:t>
             </w:r>
           </w:p>
         </w:tc>
@@ -1764,6 +1823,13 @@
                 <w:cs/>
               </w:rPr>
             </w:pPr>
+            <w:r>
+              <w:rPr>
+                <w:rFonts w:hint="cs"/>
+                <w:cs/>
+              </w:rPr>
+              <w:t>เบญจพล</w:t>
+            </w:r>
           </w:p>
         </w:tc>
         <w:tc>
@@ -2413,7 +2479,15 @@
           <w:tcPr>
             <w:tcW w:w="832" w:type="dxa"/>
           </w:tcPr>
-          <w:p/>
+          <w:p>
+            <w:r>
+              <w:rPr>
+                <w:rFonts w:hint="cs"/>
+                <w:cs/>
+              </w:rPr>
+              <w:t>28 มี.ค. 2565</w:t>
+            </w:r>
+          </w:p>
         </w:tc>
         <w:tc>
           <w:tcPr>
@@ -2427,6 +2501,13 @@
             </w:pPr>
             <w:r>
               <w:rPr>
+                <w:rFonts w:hint="cs"/>
+                <w:cs/>
+              </w:rPr>
+              <w:t>1</w:t>
+            </w:r>
+            <w:r>
+              <w:rPr>
                 <w:cs/>
               </w:rPr>
               <w:t xml:space="preserve"> นาที</w:t>
@@ -2443,6 +2524,13 @@
                 <w:cs/>
               </w:rPr>
             </w:pPr>
+            <w:r>
+              <w:rPr>
+                <w:rFonts w:hint="cs"/>
+                <w:cs/>
+              </w:rPr>
+              <w:t>เบญจพล</w:t>
+            </w:r>
           </w:p>
         </w:tc>
         <w:tc>
@@ -2463,9 +2551,9 @@
             <w:r>
               <w:rPr>
                 <w:rFonts w:eastAsia="Calibri"/>
-                <w:cs/>
-              </w:rPr>
-              <w:t></w:t>
+                <w:color w:val="auto"/>
+              </w:rPr>
+              <w:sym w:font="Wingdings" w:char="F0FC"/>
             </w:r>
             <w:r>
               <w:rPr>
@@ -2655,7 +2743,15 @@
           <w:tcPr>
             <w:tcW w:w="832" w:type="dxa"/>
           </w:tcPr>
-          <w:p/>
+          <w:p>
+            <w:r>
+              <w:rPr>
+                <w:rFonts w:hint="cs"/>
+                <w:cs/>
+              </w:rPr>
+              <w:t>28 มี.ค. 2565</w:t>
+            </w:r>
+          </w:p>
         </w:tc>
         <w:tc>
           <w:tcPr>
@@ -2669,6 +2765,13 @@
             </w:pPr>
             <w:r>
               <w:rPr>
+                <w:rFonts w:hint="cs"/>
+                <w:cs/>
+              </w:rPr>
+              <w:t>1</w:t>
+            </w:r>
+            <w:r>
+              <w:rPr>
                 <w:cs/>
               </w:rPr>
               <w:t xml:space="preserve"> นาที</w:t>
@@ -2685,6 +2788,13 @@
                 <w:cs/>
               </w:rPr>
             </w:pPr>
+            <w:r>
+              <w:rPr>
+                <w:rFonts w:hint="cs"/>
+                <w:cs/>
+              </w:rPr>
+              <w:t>เบญจพล</w:t>
+            </w:r>
           </w:p>
         </w:tc>
         <w:tc>
@@ -3322,7 +3432,15 @@
           <w:tcPr>
             <w:tcW w:w="832" w:type="dxa"/>
           </w:tcPr>
-          <w:p/>
+          <w:p>
+            <w:r>
+              <w:rPr>
+                <w:rFonts w:hint="cs"/>
+                <w:cs/>
+              </w:rPr>
+              <w:t>28 มี.ค. 2565</w:t>
+            </w:r>
+          </w:p>
         </w:tc>
         <w:tc>
           <w:tcPr>
@@ -3336,6 +3454,13 @@
             </w:pPr>
             <w:r>
               <w:rPr>
+                <w:rFonts w:hint="cs"/>
+                <w:cs/>
+              </w:rPr>
+              <w:t>1</w:t>
+            </w:r>
+            <w:r>
+              <w:rPr>
                 <w:cs/>
               </w:rPr>
               <w:t xml:space="preserve"> นาที</w:t>
@@ -3352,6 +3477,13 @@
                 <w:cs/>
               </w:rPr>
             </w:pPr>
+            <w:r>
+              <w:rPr>
+                <w:rFonts w:hint="cs"/>
+                <w:cs/>
+              </w:rPr>
+              <w:t>เบญจพล</w:t>
+            </w:r>
           </w:p>
         </w:tc>
         <w:tc>
@@ -3372,9 +3504,9 @@
             <w:r>
               <w:rPr>
                 <w:rFonts w:eastAsia="Calibri"/>
-                <w:cs/>
-              </w:rPr>
-              <w:t></w:t>
+                <w:color w:val="auto"/>
+              </w:rPr>
+              <w:sym w:font="Wingdings" w:char="F0FC"/>
             </w:r>
             <w:r>
               <w:rPr>
@@ -3564,7 +3696,15 @@
           <w:tcPr>
             <w:tcW w:w="832" w:type="dxa"/>
           </w:tcPr>
-          <w:p/>
+          <w:p>
+            <w:r>
+              <w:rPr>
+                <w:rFonts w:hint="cs"/>
+                <w:cs/>
+              </w:rPr>
+              <w:t>28 มี.ค. 2565</w:t>
+            </w:r>
+          </w:p>
         </w:tc>
         <w:tc>
           <w:tcPr>
@@ -3578,6 +3718,13 @@
             </w:pPr>
             <w:r>
               <w:rPr>
+                <w:rFonts w:hint="cs"/>
+                <w:cs/>
+              </w:rPr>
+              <w:t>1</w:t>
+            </w:r>
+            <w:r>
+              <w:rPr>
                 <w:cs/>
               </w:rPr>
               <w:t xml:space="preserve"> นาที</w:t>
@@ -3594,6 +3741,13 @@
                 <w:cs/>
               </w:rPr>
             </w:pPr>
+            <w:r>
+              <w:rPr>
+                <w:rFonts w:hint="cs"/>
+                <w:cs/>
+              </w:rPr>
+              <w:t>เบญจพล</w:t>
+            </w:r>
           </w:p>
         </w:tc>
         <w:tc>
@@ -4231,7 +4385,15 @@
           <w:tcPr>
             <w:tcW w:w="832" w:type="dxa"/>
           </w:tcPr>
-          <w:p/>
+          <w:p>
+            <w:r>
+              <w:rPr>
+                <w:rFonts w:hint="cs"/>
+                <w:cs/>
+              </w:rPr>
+              <w:t>28 มี.ค. 2565</w:t>
+            </w:r>
+          </w:p>
         </w:tc>
         <w:tc>
           <w:tcPr>
@@ -4245,6 +4407,13 @@
             </w:pPr>
             <w:r>
               <w:rPr>
+                <w:rFonts w:hint="cs"/>
+                <w:cs/>
+              </w:rPr>
+              <w:t>1</w:t>
+            </w:r>
+            <w:r>
+              <w:rPr>
                 <w:cs/>
               </w:rPr>
               <w:t xml:space="preserve"> นาที</w:t>
@@ -4261,6 +4430,13 @@
                 <w:cs/>
               </w:rPr>
             </w:pPr>
+            <w:r>
+              <w:rPr>
+                <w:rFonts w:hint="cs"/>
+                <w:cs/>
+              </w:rPr>
+              <w:t>เบญจพล</w:t>
+            </w:r>
           </w:p>
         </w:tc>
         <w:tc>
@@ -4281,9 +4457,9 @@
             <w:r>
               <w:rPr>
                 <w:rFonts w:eastAsia="Calibri"/>
-                <w:cs/>
-              </w:rPr>
-              <w:t></w:t>
+                <w:color w:val="auto"/>
+              </w:rPr>
+              <w:sym w:font="Wingdings" w:char="F0FC"/>
             </w:r>
             <w:r>
               <w:rPr>
@@ -4473,7 +4649,15 @@
           <w:tcPr>
             <w:tcW w:w="832" w:type="dxa"/>
           </w:tcPr>
-          <w:p/>
+          <w:p>
+            <w:r>
+              <w:rPr>
+                <w:rFonts w:hint="cs"/>
+                <w:cs/>
+              </w:rPr>
+              <w:t>28 มี.ค. 2565</w:t>
+            </w:r>
+          </w:p>
         </w:tc>
         <w:tc>
           <w:tcPr>
@@ -4487,6 +4671,13 @@
             </w:pPr>
             <w:r>
               <w:rPr>
+                <w:rFonts w:hint="cs"/>
+                <w:cs/>
+              </w:rPr>
+              <w:t>1</w:t>
+            </w:r>
+            <w:r>
+              <w:rPr>
                 <w:cs/>
               </w:rPr>
               <w:t xml:space="preserve"> นาที</w:t>
@@ -4503,6 +4694,13 @@
                 <w:cs/>
               </w:rPr>
             </w:pPr>
+            <w:r>
+              <w:rPr>
+                <w:rFonts w:hint="cs"/>
+                <w:cs/>
+              </w:rPr>
+              <w:t>เบญจพล</w:t>
+            </w:r>
           </w:p>
         </w:tc>
         <w:tc>
@@ -5134,7 +5332,15 @@
           <w:tcPr>
             <w:tcW w:w="832" w:type="dxa"/>
           </w:tcPr>
-          <w:p/>
+          <w:p>
+            <w:r>
+              <w:rPr>
+                <w:rFonts w:hint="cs"/>
+                <w:cs/>
+              </w:rPr>
+              <w:t>28 มี.ค. 2565</w:t>
+            </w:r>
+          </w:p>
         </w:tc>
         <w:tc>
           <w:tcPr>
@@ -5148,9 +5354,16 @@
             </w:pPr>
             <w:r>
               <w:rPr>
-                <w:cs/>
-              </w:rPr>
-              <w:t xml:space="preserve"> นาที</w:t>
+                <w:rFonts w:hint="cs"/>
+                <w:cs/>
+              </w:rPr>
+              <w:t xml:space="preserve">1 </w:t>
+            </w:r>
+            <w:r>
+              <w:rPr>
+                <w:cs/>
+              </w:rPr>
+              <w:t>นาที</w:t>
             </w:r>
           </w:p>
         </w:tc>
@@ -5164,6 +5377,13 @@
                 <w:cs/>
               </w:rPr>
             </w:pPr>
+            <w:r>
+              <w:rPr>
+                <w:rFonts w:hint="cs"/>
+                <w:cs/>
+              </w:rPr>
+              <w:t>เบญจพล</w:t>
+            </w:r>
           </w:p>
         </w:tc>
         <w:tc>
@@ -5184,9 +5404,9 @@
             <w:r>
               <w:rPr>
                 <w:rFonts w:eastAsia="Calibri"/>
-                <w:cs/>
-              </w:rPr>
-              <w:t></w:t>
+                <w:color w:val="auto"/>
+              </w:rPr>
+              <w:sym w:font="Wingdings" w:char="F0FC"/>
             </w:r>
             <w:r>
               <w:rPr>
@@ -5376,7 +5596,15 @@
           <w:tcPr>
             <w:tcW w:w="832" w:type="dxa"/>
           </w:tcPr>
-          <w:p/>
+          <w:p>
+            <w:r>
+              <w:rPr>
+                <w:rFonts w:hint="cs"/>
+                <w:cs/>
+              </w:rPr>
+              <w:t>28 มี.ค. 2565</w:t>
+            </w:r>
+          </w:p>
         </w:tc>
         <w:tc>
           <w:tcPr>
@@ -5390,6 +5618,13 @@
             </w:pPr>
             <w:r>
               <w:rPr>
+                <w:rFonts w:hint="cs"/>
+                <w:cs/>
+              </w:rPr>
+              <w:t>1</w:t>
+            </w:r>
+            <w:r>
+              <w:rPr>
                 <w:cs/>
               </w:rPr>
               <w:t xml:space="preserve"> นาที</w:t>
@@ -5406,6 +5641,13 @@
                 <w:cs/>
               </w:rPr>
             </w:pPr>
+            <w:r>
+              <w:rPr>
+                <w:rFonts w:hint="cs"/>
+                <w:cs/>
+              </w:rPr>
+              <w:t>เบญจพล</w:t>
+            </w:r>
           </w:p>
         </w:tc>
         <w:tc>
@@ -6048,7 +6290,15 @@
           <w:tcPr>
             <w:tcW w:w="832" w:type="dxa"/>
           </w:tcPr>
-          <w:p/>
+          <w:p>
+            <w:r>
+              <w:rPr>
+                <w:rFonts w:hint="cs"/>
+                <w:cs/>
+              </w:rPr>
+              <w:t>28 มี.ค. 2565</w:t>
+            </w:r>
+          </w:p>
         </w:tc>
         <w:tc>
           <w:tcPr>
@@ -6062,9 +6312,16 @@
             </w:pPr>
             <w:r>
               <w:rPr>
-                <w:cs/>
-              </w:rPr>
-              <w:t xml:space="preserve"> นาที</w:t>
+                <w:rFonts w:hint="cs"/>
+                <w:cs/>
+              </w:rPr>
+              <w:t xml:space="preserve">1 </w:t>
+            </w:r>
+            <w:r>
+              <w:rPr>
+                <w:cs/>
+              </w:rPr>
+              <w:t>นาที</w:t>
             </w:r>
           </w:p>
         </w:tc>
@@ -6078,6 +6335,13 @@
                 <w:cs/>
               </w:rPr>
             </w:pPr>
+            <w:r>
+              <w:rPr>
+                <w:rFonts w:hint="cs"/>
+                <w:cs/>
+              </w:rPr>
+              <w:t>เบญจพล</w:t>
+            </w:r>
           </w:p>
         </w:tc>
         <w:tc>
@@ -6098,9 +6362,9 @@
             <w:r>
               <w:rPr>
                 <w:rFonts w:eastAsia="Calibri"/>
-                <w:cs/>
-              </w:rPr>
-              <w:t></w:t>
+                <w:color w:val="auto"/>
+              </w:rPr>
+              <w:sym w:font="Wingdings" w:char="F0FC"/>
             </w:r>
             <w:r>
               <w:rPr>
@@ -6290,7 +6554,15 @@
           <w:tcPr>
             <w:tcW w:w="832" w:type="dxa"/>
           </w:tcPr>
-          <w:p/>
+          <w:p>
+            <w:r>
+              <w:rPr>
+                <w:rFonts w:hint="cs"/>
+                <w:cs/>
+              </w:rPr>
+              <w:t>28 มี.ค. 2565</w:t>
+            </w:r>
+          </w:p>
         </w:tc>
         <w:tc>
           <w:tcPr>
@@ -6304,9 +6576,16 @@
             </w:pPr>
             <w:r>
               <w:rPr>
-                <w:cs/>
-              </w:rPr>
-              <w:t xml:space="preserve"> นาที</w:t>
+                <w:rFonts w:hint="cs"/>
+                <w:cs/>
+              </w:rPr>
+              <w:t xml:space="preserve">1 </w:t>
+            </w:r>
+            <w:r>
+              <w:rPr>
+                <w:cs/>
+              </w:rPr>
+              <w:t>นาที</w:t>
             </w:r>
           </w:p>
         </w:tc>
@@ -6320,6 +6599,13 @@
                 <w:cs/>
               </w:rPr>
             </w:pPr>
+            <w:r>
+              <w:rPr>
+                <w:rFonts w:hint="cs"/>
+                <w:cs/>
+              </w:rPr>
+              <w:t>เบญจพล</w:t>
+            </w:r>
           </w:p>
         </w:tc>
         <w:tc>
@@ -6907,15 +7193,7 @@
                 <w:color w:val="000000"/>
                 <w:cs/>
               </w:rPr>
-              <w:t>ไม่ได้กรอก</w:t>
-            </w:r>
-            <w:r>
-              <w:rPr>
-                <w:rFonts w:hint="cs"/>
-                <w:color w:val="000000"/>
-                <w:cs/>
-              </w:rPr>
-              <w:t>ปริมาตรสุทธิ</w:t>
+              <w:t>ไม่ได้กรอกปริมาตรสุทธิ</w:t>
             </w:r>
           </w:p>
           <w:p>
@@ -6954,13 +7232,7 @@
               <w:rPr>
                 <w:color w:val="auto"/>
               </w:rPr>
-              <w:t>con_net_</w:t>
-            </w:r>
-            <w:r>
-              <w:rPr>
-                <w:color w:val="auto"/>
-              </w:rPr>
-              <w:t>cube</w:t>
+              <w:t>con_net_cube</w:t>
             </w:r>
             <w:r>
               <w:rPr>
@@ -6975,7 +7247,15 @@
           <w:tcPr>
             <w:tcW w:w="832" w:type="dxa"/>
           </w:tcPr>
-          <w:p/>
+          <w:p>
+            <w:r>
+              <w:rPr>
+                <w:rFonts w:hint="cs"/>
+                <w:cs/>
+              </w:rPr>
+              <w:t>28 มี.ค. 2565</w:t>
+            </w:r>
+          </w:p>
         </w:tc>
         <w:tc>
           <w:tcPr>
@@ -6989,9 +7269,16 @@
             </w:pPr>
             <w:r>
               <w:rPr>
-                <w:cs/>
-              </w:rPr>
-              <w:t xml:space="preserve"> นาที</w:t>
+                <w:rFonts w:hint="cs"/>
+                <w:cs/>
+              </w:rPr>
+              <w:t xml:space="preserve">1 </w:t>
+            </w:r>
+            <w:r>
+              <w:rPr>
+                <w:cs/>
+              </w:rPr>
+              <w:t>นาที</w:t>
             </w:r>
           </w:p>
         </w:tc>
@@ -7005,6 +7292,13 @@
                 <w:cs/>
               </w:rPr>
             </w:pPr>
+            <w:r>
+              <w:rPr>
+                <w:rFonts w:hint="cs"/>
+                <w:cs/>
+              </w:rPr>
+              <w:t>เบญจพล</w:t>
+            </w:r>
           </w:p>
         </w:tc>
         <w:tc>
@@ -7025,9 +7319,9 @@
             <w:r>
               <w:rPr>
                 <w:rFonts w:eastAsia="Calibri"/>
-                <w:cs/>
-              </w:rPr>
-              <w:t></w:t>
+                <w:color w:val="auto"/>
+              </w:rPr>
+              <w:sym w:font="Wingdings" w:char="F0FC"/>
             </w:r>
             <w:r>
               <w:rPr>
@@ -7157,23 +7451,15 @@
                 <w:color w:val="000000"/>
                 <w:cs/>
               </w:rPr>
-              <w:t>เลือกขนาด</w:t>
-            </w:r>
-            <w:r>
-              <w:rPr>
-                <w:rFonts w:hint="cs"/>
+              <w:t>เลือกขนาดของตู้คอนเทนเนอร์</w:t>
+            </w:r>
+          </w:p>
+          <w:p>
+            <w:pPr>
+              <w:rPr>
                 <w:color w:val="000000"/>
                 <w:cs/>
               </w:rPr>
-              <w:t>ของตู้คอนเทนเนอร์</w:t>
-            </w:r>
-          </w:p>
-          <w:p>
-            <w:pPr>
-              <w:rPr>
-                <w:color w:val="000000"/>
-                <w:cs/>
-              </w:rPr>
             </w:pPr>
             <w:r>
               <w:rPr>
@@ -7210,13 +7496,7 @@
               <w:rPr>
                 <w:color w:val="auto"/>
               </w:rPr>
-              <w:t>con_</w:t>
-            </w:r>
-            <w:r>
-              <w:rPr>
-                <w:color w:val="auto"/>
-              </w:rPr>
-              <w:t>size</w:t>
+              <w:t>con_size</w:t>
             </w:r>
             <w:r>
               <w:rPr>
@@ -7231,7 +7511,15 @@
           <w:tcPr>
             <w:tcW w:w="832" w:type="dxa"/>
           </w:tcPr>
-          <w:p/>
+          <w:p>
+            <w:r>
+              <w:rPr>
+                <w:rFonts w:hint="cs"/>
+                <w:cs/>
+              </w:rPr>
+              <w:t>28 มี.ค. 2565</w:t>
+            </w:r>
+          </w:p>
         </w:tc>
         <w:tc>
           <w:tcPr>
@@ -7245,9 +7533,16 @@
             </w:pPr>
             <w:r>
               <w:rPr>
-                <w:cs/>
-              </w:rPr>
-              <w:t xml:space="preserve"> นาที</w:t>
+                <w:rFonts w:hint="cs"/>
+                <w:cs/>
+              </w:rPr>
+              <w:t xml:space="preserve">1 </w:t>
+            </w:r>
+            <w:r>
+              <w:rPr>
+                <w:cs/>
+              </w:rPr>
+              <w:t>นาที</w:t>
             </w:r>
           </w:p>
         </w:tc>
@@ -7256,11 +7551,13 @@
             <w:tcW w:w="1453" w:type="dxa"/>
           </w:tcPr>
           <w:p>
-            <w:pPr>
-              <w:rPr>
-                <w:cs/>
-              </w:rPr>
-            </w:pPr>
+            <w:r>
+              <w:rPr>
+                <w:rFonts w:hint="cs"/>
+                <w:cs/>
+              </w:rPr>
+              <w:t>เบญจพล</w:t>
+            </w:r>
           </w:p>
         </w:tc>
         <w:tc>
@@ -7838,17 +8135,7 @@
                 <w:color w:val="000000"/>
                 <w:cs/>
               </w:rPr>
-              <w:t>ไม่ได้</w:t>
-            </w:r>
-            <w:bookmarkStart w:id="0" w:name="_GoBack"/>
-            <w:bookmarkEnd w:id="0"/>
-            <w:r>
-              <w:rPr>
-                <w:rFonts w:hint="cs"/>
-                <w:color w:val="000000"/>
-                <w:cs/>
-              </w:rPr>
-              <w:t>เลือกขนาดของตู้คอนเทนเนอร์</w:t>
+              <w:t>ไม่ได้เลือกขนาดของตู้คอนเทนเนอร์</w:t>
             </w:r>
           </w:p>
           <w:p>
@@ -7875,13 +8162,7 @@
               <w:rPr>
                 <w:color w:val="auto"/>
               </w:rPr>
-              <w:t>container</w:t>
-            </w:r>
-            <w:r>
-              <w:rPr>
-                <w:color w:val="auto"/>
-              </w:rPr>
-              <w:t>_not</w:t>
+              <w:t>container_not</w:t>
             </w:r>
             <w:r>
               <w:rPr>
@@ -7908,7 +8189,15 @@
           <w:tcPr>
             <w:tcW w:w="832" w:type="dxa"/>
           </w:tcPr>
-          <w:p/>
+          <w:p>
+            <w:r>
+              <w:rPr>
+                <w:rFonts w:hint="cs"/>
+                <w:cs/>
+              </w:rPr>
+              <w:t>28 มี.ค. 2565</w:t>
+            </w:r>
+          </w:p>
         </w:tc>
         <w:tc>
           <w:tcPr>
@@ -7922,9 +8211,16 @@
             </w:pPr>
             <w:r>
               <w:rPr>
-                <w:cs/>
-              </w:rPr>
-              <w:t xml:space="preserve"> นาที</w:t>
+                <w:rFonts w:hint="cs"/>
+                <w:cs/>
+              </w:rPr>
+              <w:t xml:space="preserve">1 </w:t>
+            </w:r>
+            <w:r>
+              <w:rPr>
+                <w:cs/>
+              </w:rPr>
+              <w:t>นาที</w:t>
             </w:r>
           </w:p>
         </w:tc>
@@ -7938,6 +8234,13 @@
                 <w:cs/>
               </w:rPr>
             </w:pPr>
+            <w:r>
+              <w:rPr>
+                <w:rFonts w:hint="cs"/>
+                <w:cs/>
+              </w:rPr>
+              <w:t>เบญจพล</w:t>
+            </w:r>
           </w:p>
         </w:tc>
         <w:tc>
@@ -7958,9 +8261,9 @@
             <w:r>
               <w:rPr>
                 <w:rFonts w:eastAsia="Calibri"/>
-                <w:cs/>
-              </w:rPr>
-              <w:t></w:t>
+                <w:color w:val="auto"/>
+              </w:rPr>
+              <w:sym w:font="Wingdings" w:char="F0FC"/>
             </w:r>
             <w:r>
               <w:rPr>
@@ -8012,11 +8315,6 @@
       </w:pPr>
     </w:p>
     <w:p>
-      <w:pPr>
-        <w:rPr>
-          <w:rFonts w:hint="cs"/>
-        </w:rPr>
-      </w:pPr>
       <w:r>
         <w:rPr>
           <w:cs/>
@@ -8581,7 +8879,15 @@
           <w:tcPr>
             <w:tcW w:w="832" w:type="dxa"/>
           </w:tcPr>
-          <w:p/>
+          <w:p>
+            <w:r>
+              <w:rPr>
+                <w:rFonts w:hint="cs"/>
+                <w:cs/>
+              </w:rPr>
+              <w:t>28 มี.ค. 2565</w:t>
+            </w:r>
+          </w:p>
         </w:tc>
         <w:tc>
           <w:tcPr>
@@ -8595,9 +8901,16 @@
             </w:pPr>
             <w:r>
               <w:rPr>
-                <w:cs/>
-              </w:rPr>
-              <w:t xml:space="preserve"> นาที</w:t>
+                <w:rFonts w:hint="cs"/>
+                <w:cs/>
+              </w:rPr>
+              <w:t xml:space="preserve">1 </w:t>
+            </w:r>
+            <w:r>
+              <w:rPr>
+                <w:cs/>
+              </w:rPr>
+              <w:t>นาที</w:t>
             </w:r>
           </w:p>
         </w:tc>
@@ -8611,6 +8924,13 @@
                 <w:cs/>
               </w:rPr>
             </w:pPr>
+            <w:r>
+              <w:rPr>
+                <w:rFonts w:hint="cs"/>
+                <w:cs/>
+              </w:rPr>
+              <w:t>เบญจพล</w:t>
+            </w:r>
           </w:p>
         </w:tc>
         <w:tc>
@@ -8823,7 +9143,15 @@
           <w:tcPr>
             <w:tcW w:w="832" w:type="dxa"/>
           </w:tcPr>
-          <w:p/>
+          <w:p>
+            <w:r>
+              <w:rPr>
+                <w:rFonts w:hint="cs"/>
+                <w:cs/>
+              </w:rPr>
+              <w:t>28 มี.ค. 2565</w:t>
+            </w:r>
+          </w:p>
         </w:tc>
         <w:tc>
           <w:tcPr>
@@ -8837,9 +9165,16 @@
             </w:pPr>
             <w:r>
               <w:rPr>
-                <w:cs/>
-              </w:rPr>
-              <w:t xml:space="preserve"> นาที</w:t>
+                <w:rFonts w:hint="cs"/>
+                <w:cs/>
+              </w:rPr>
+              <w:t xml:space="preserve">1 </w:t>
+            </w:r>
+            <w:r>
+              <w:rPr>
+                <w:cs/>
+              </w:rPr>
+              <w:t>นาที</w:t>
             </w:r>
           </w:p>
         </w:tc>
@@ -8853,6 +9188,13 @@
                 <w:cs/>
               </w:rPr>
             </w:pPr>
+            <w:r>
+              <w:rPr>
+                <w:rFonts w:hint="cs"/>
+                <w:cs/>
+              </w:rPr>
+              <w:t>เบญจพล</w:t>
+            </w:r>
           </w:p>
         </w:tc>
         <w:tc>
@@ -9484,7 +9826,15 @@
           <w:tcPr>
             <w:tcW w:w="832" w:type="dxa"/>
           </w:tcPr>
-          <w:p/>
+          <w:p>
+            <w:r>
+              <w:rPr>
+                <w:rFonts w:hint="cs"/>
+                <w:cs/>
+              </w:rPr>
+              <w:t>28 มี.ค. 2565</w:t>
+            </w:r>
+          </w:p>
         </w:tc>
         <w:tc>
           <w:tcPr>
@@ -9498,6 +9848,13 @@
             </w:pPr>
             <w:r>
               <w:rPr>
+                <w:rFonts w:hint="cs"/>
+                <w:cs/>
+              </w:rPr>
+              <w:t>1</w:t>
+            </w:r>
+            <w:r>
+              <w:rPr>
                 <w:cs/>
               </w:rPr>
               <w:t xml:space="preserve"> นาที</w:t>
@@ -9514,6 +9871,13 @@
                 <w:cs/>
               </w:rPr>
             </w:pPr>
+            <w:r>
+              <w:rPr>
+                <w:rFonts w:hint="cs"/>
+                <w:cs/>
+              </w:rPr>
+              <w:t>เบญจพล</w:t>
+            </w:r>
           </w:p>
         </w:tc>
         <w:tc>
@@ -9534,9 +9898,9 @@
             <w:r>
               <w:rPr>
                 <w:rFonts w:eastAsia="Calibri"/>
-                <w:cs/>
-              </w:rPr>
-              <w:t></w:t>
+                <w:color w:val="auto"/>
+              </w:rPr>
+              <w:sym w:font="Wingdings" w:char="F0FC"/>
             </w:r>
             <w:r>
               <w:rPr>
@@ -9726,7 +10090,15 @@
           <w:tcPr>
             <w:tcW w:w="832" w:type="dxa"/>
           </w:tcPr>
-          <w:p/>
+          <w:p>
+            <w:r>
+              <w:rPr>
+                <w:rFonts w:hint="cs"/>
+                <w:cs/>
+              </w:rPr>
+              <w:t>28 มี.ค. 2565</w:t>
+            </w:r>
+          </w:p>
         </w:tc>
         <w:tc>
           <w:tcPr>
@@ -9740,9 +10112,16 @@
             </w:pPr>
             <w:r>
               <w:rPr>
-                <w:cs/>
-              </w:rPr>
-              <w:t xml:space="preserve"> นาที</w:t>
+                <w:rFonts w:hint="cs"/>
+                <w:cs/>
+              </w:rPr>
+              <w:t xml:space="preserve">1 </w:t>
+            </w:r>
+            <w:r>
+              <w:rPr>
+                <w:cs/>
+              </w:rPr>
+              <w:t>นาที</w:t>
             </w:r>
           </w:p>
         </w:tc>
@@ -9756,6 +10135,13 @@
                 <w:cs/>
               </w:rPr>
             </w:pPr>
+            <w:r>
+              <w:rPr>
+                <w:rFonts w:hint="cs"/>
+                <w:cs/>
+              </w:rPr>
+              <w:t>เบญจพล</w:t>
+            </w:r>
           </w:p>
         </w:tc>
         <w:tc>
@@ -10405,7 +10791,15 @@
           <w:tcPr>
             <w:tcW w:w="832" w:type="dxa"/>
           </w:tcPr>
-          <w:p/>
+          <w:p>
+            <w:r>
+              <w:rPr>
+                <w:rFonts w:hint="cs"/>
+                <w:cs/>
+              </w:rPr>
+              <w:t>28 มี.ค. 2565</w:t>
+            </w:r>
+          </w:p>
         </w:tc>
         <w:tc>
           <w:tcPr>
@@ -10419,6 +10813,13 @@
             </w:pPr>
             <w:r>
               <w:rPr>
+                <w:rFonts w:hint="cs"/>
+                <w:cs/>
+              </w:rPr>
+              <w:t>1</w:t>
+            </w:r>
+            <w:r>
+              <w:rPr>
                 <w:cs/>
               </w:rPr>
               <w:t xml:space="preserve"> นาที</w:t>
@@ -10435,6 +10836,13 @@
                 <w:cs/>
               </w:rPr>
             </w:pPr>
+            <w:r>
+              <w:rPr>
+                <w:rFonts w:hint="cs"/>
+                <w:cs/>
+              </w:rPr>
+              <w:t>เบญจพล</w:t>
+            </w:r>
           </w:p>
         </w:tc>
         <w:tc>
@@ -10455,15 +10863,15 @@
             <w:r>
               <w:rPr>
                 <w:rFonts w:eastAsia="Calibri"/>
-                <w:cs/>
-              </w:rPr>
-              <w:t></w:t>
-            </w:r>
-            <w:r>
-              <w:rPr>
-                <w:cs/>
-              </w:rPr>
-              <w:t xml:space="preserve"> ผ่าน</w:t>
+                <w:color w:val="auto"/>
+              </w:rPr>
+              <w:sym w:font="Wingdings" w:char="F0FC"/>
+            </w:r>
+            <w:r>
+              <w:rPr>
+                <w:cs/>
+              </w:rPr>
+              <w:t>ผ่าน</w:t>
             </w:r>
           </w:p>
           <w:p>
@@ -10647,7 +11055,15 @@
           <w:tcPr>
             <w:tcW w:w="832" w:type="dxa"/>
           </w:tcPr>
-          <w:p/>
+          <w:p>
+            <w:r>
+              <w:rPr>
+                <w:rFonts w:hint="cs"/>
+                <w:cs/>
+              </w:rPr>
+              <w:t>28 มี.ค. 2565</w:t>
+            </w:r>
+          </w:p>
         </w:tc>
         <w:tc>
           <w:tcPr>
@@ -10661,9 +11077,16 @@
             </w:pPr>
             <w:r>
               <w:rPr>
-                <w:cs/>
-              </w:rPr>
-              <w:t xml:space="preserve"> นาที</w:t>
+                <w:rFonts w:hint="cs"/>
+                <w:cs/>
+              </w:rPr>
+              <w:t xml:space="preserve">1 </w:t>
+            </w:r>
+            <w:r>
+              <w:rPr>
+                <w:cs/>
+              </w:rPr>
+              <w:t>นาที</w:t>
             </w:r>
           </w:p>
         </w:tc>
@@ -10677,6 +11100,13 @@
                 <w:cs/>
               </w:rPr>
             </w:pPr>
+            <w:r>
+              <w:rPr>
+                <w:rFonts w:hint="cs"/>
+                <w:cs/>
+              </w:rPr>
+              <w:t>เบญจพล</w:t>
+            </w:r>
           </w:p>
         </w:tc>
         <w:tc>
@@ -11314,7 +11744,15 @@
           <w:tcPr>
             <w:tcW w:w="832" w:type="dxa"/>
           </w:tcPr>
-          <w:p/>
+          <w:p>
+            <w:r>
+              <w:rPr>
+                <w:rFonts w:hint="cs"/>
+                <w:cs/>
+              </w:rPr>
+              <w:t>28 มี.ค. 2565</w:t>
+            </w:r>
+          </w:p>
         </w:tc>
         <w:tc>
           <w:tcPr>
@@ -11328,9 +11766,16 @@
             </w:pPr>
             <w:r>
               <w:rPr>
-                <w:cs/>
-              </w:rPr>
-              <w:t xml:space="preserve"> นาที</w:t>
+                <w:rFonts w:hint="cs"/>
+                <w:cs/>
+              </w:rPr>
+              <w:t xml:space="preserve">1 </w:t>
+            </w:r>
+            <w:r>
+              <w:rPr>
+                <w:cs/>
+              </w:rPr>
+              <w:t>นาที</w:t>
             </w:r>
           </w:p>
         </w:tc>
@@ -11344,6 +11789,13 @@
                 <w:cs/>
               </w:rPr>
             </w:pPr>
+            <w:r>
+              <w:rPr>
+                <w:rFonts w:hint="cs"/>
+                <w:cs/>
+              </w:rPr>
+              <w:t>เบญจพล</w:t>
+            </w:r>
           </w:p>
         </w:tc>
         <w:tc>
@@ -11364,9 +11816,9 @@
             <w:r>
               <w:rPr>
                 <w:rFonts w:eastAsia="Calibri"/>
-                <w:cs/>
-              </w:rPr>
-              <w:t></w:t>
+                <w:color w:val="auto"/>
+              </w:rPr>
+              <w:sym w:font="Wingdings" w:char="F0FC"/>
             </w:r>
             <w:r>
               <w:rPr>
@@ -11556,7 +12008,15 @@
           <w:tcPr>
             <w:tcW w:w="832" w:type="dxa"/>
           </w:tcPr>
-          <w:p/>
+          <w:p>
+            <w:r>
+              <w:rPr>
+                <w:rFonts w:hint="cs"/>
+                <w:cs/>
+              </w:rPr>
+              <w:t>28 มี.ค. 2565</w:t>
+            </w:r>
+          </w:p>
         </w:tc>
         <w:tc>
           <w:tcPr>
@@ -11570,9 +12030,16 @@
             </w:pPr>
             <w:r>
               <w:rPr>
-                <w:cs/>
-              </w:rPr>
-              <w:t xml:space="preserve"> นาที</w:t>
+                <w:rFonts w:hint="cs"/>
+                <w:cs/>
+              </w:rPr>
+              <w:t xml:space="preserve">1 </w:t>
+            </w:r>
+            <w:r>
+              <w:rPr>
+                <w:cs/>
+              </w:rPr>
+              <w:t>นาที</w:t>
             </w:r>
           </w:p>
         </w:tc>
@@ -11586,6 +12053,13 @@
                 <w:cs/>
               </w:rPr>
             </w:pPr>
+            <w:r>
+              <w:rPr>
+                <w:rFonts w:hint="cs"/>
+                <w:cs/>
+              </w:rPr>
+              <w:t>เบญจพล</w:t>
+            </w:r>
           </w:p>
         </w:tc>
         <w:tc>
@@ -11719,7 +12193,7 @@
       <w:tr>
         <w:tc>
           <w:tcPr>
-            <w:tcW w:w="1182" w:type="dxa"/>
+            <w:tcW w:w="1153" w:type="dxa"/>
             <w:shd w:val="clear" w:color="auto" w:fill="92D050"/>
           </w:tcPr>
           <w:p>
@@ -11740,7 +12214,7 @@
         </w:tc>
         <w:tc>
           <w:tcPr>
-            <w:tcW w:w="1294" w:type="dxa"/>
+            <w:tcW w:w="1277" w:type="dxa"/>
           </w:tcPr>
           <w:p>
             <w:pPr>
@@ -11764,7 +12238,7 @@
         </w:tc>
         <w:tc>
           <w:tcPr>
-            <w:tcW w:w="3983" w:type="dxa"/>
+            <w:tcW w:w="4211" w:type="dxa"/>
             <w:shd w:val="clear" w:color="auto" w:fill="92D050"/>
           </w:tcPr>
           <w:p>
@@ -11785,7 +12259,7 @@
         </w:tc>
         <w:tc>
           <w:tcPr>
-            <w:tcW w:w="6769" w:type="dxa"/>
+            <w:tcW w:w="6587" w:type="dxa"/>
             <w:gridSpan w:val="6"/>
           </w:tcPr>
           <w:p>
@@ -11807,7 +12281,7 @@
       <w:tr>
         <w:tc>
           <w:tcPr>
-            <w:tcW w:w="1182" w:type="dxa"/>
+            <w:tcW w:w="1153" w:type="dxa"/>
             <w:shd w:val="clear" w:color="auto" w:fill="92D050"/>
           </w:tcPr>
           <w:p>
@@ -11828,7 +12302,7 @@
         </w:tc>
         <w:tc>
           <w:tcPr>
-            <w:tcW w:w="1294" w:type="dxa"/>
+            <w:tcW w:w="1277" w:type="dxa"/>
           </w:tcPr>
           <w:p>
             <w:r>
@@ -11856,7 +12330,7 @@
         </w:tc>
         <w:tc>
           <w:tcPr>
-            <w:tcW w:w="3983" w:type="dxa"/>
+            <w:tcW w:w="4211" w:type="dxa"/>
             <w:shd w:val="clear" w:color="auto" w:fill="92D050"/>
           </w:tcPr>
           <w:p>
@@ -11877,7 +12351,7 @@
         </w:tc>
         <w:tc>
           <w:tcPr>
-            <w:tcW w:w="6769" w:type="dxa"/>
+            <w:tcW w:w="6587" w:type="dxa"/>
             <w:gridSpan w:val="6"/>
           </w:tcPr>
           <w:p>
@@ -11894,7 +12368,7 @@
       <w:tr>
         <w:tc>
           <w:tcPr>
-            <w:tcW w:w="1182" w:type="dxa"/>
+            <w:tcW w:w="1153" w:type="dxa"/>
             <w:shd w:val="clear" w:color="auto" w:fill="92D050"/>
           </w:tcPr>
           <w:p>
@@ -11915,7 +12389,7 @@
         </w:tc>
         <w:tc>
           <w:tcPr>
-            <w:tcW w:w="1294" w:type="dxa"/>
+            <w:tcW w:w="1277" w:type="dxa"/>
             <w:shd w:val="clear" w:color="auto" w:fill="92D050"/>
           </w:tcPr>
           <w:p>
@@ -11936,7 +12410,7 @@
         </w:tc>
         <w:tc>
           <w:tcPr>
-            <w:tcW w:w="3983" w:type="dxa"/>
+            <w:tcW w:w="4211" w:type="dxa"/>
             <w:shd w:val="clear" w:color="auto" w:fill="92D050"/>
           </w:tcPr>
           <w:p>
@@ -11957,7 +12431,7 @@
         </w:tc>
         <w:tc>
           <w:tcPr>
-            <w:tcW w:w="832" w:type="dxa"/>
+            <w:tcW w:w="789" w:type="dxa"/>
             <w:shd w:val="clear" w:color="auto" w:fill="92D050"/>
           </w:tcPr>
           <w:p>
@@ -11978,7 +12452,7 @@
         </w:tc>
         <w:tc>
           <w:tcPr>
-            <w:tcW w:w="834" w:type="dxa"/>
+            <w:tcW w:w="804" w:type="dxa"/>
             <w:shd w:val="clear" w:color="auto" w:fill="92D050"/>
           </w:tcPr>
           <w:p>
@@ -11999,7 +12473,7 @@
         </w:tc>
         <w:tc>
           <w:tcPr>
-            <w:tcW w:w="1453" w:type="dxa"/>
+            <w:tcW w:w="1451" w:type="dxa"/>
             <w:shd w:val="clear" w:color="auto" w:fill="92D050"/>
           </w:tcPr>
           <w:p>
@@ -12041,7 +12515,7 @@
         </w:tc>
         <w:tc>
           <w:tcPr>
-            <w:tcW w:w="1148" w:type="dxa"/>
+            <w:tcW w:w="1058" w:type="dxa"/>
             <w:shd w:val="clear" w:color="auto" w:fill="92D050"/>
           </w:tcPr>
           <w:p>
@@ -12062,7 +12536,7 @@
         </w:tc>
         <w:tc>
           <w:tcPr>
-            <w:tcW w:w="1295" w:type="dxa"/>
+            <w:tcW w:w="1278" w:type="dxa"/>
             <w:shd w:val="clear" w:color="auto" w:fill="92D050"/>
           </w:tcPr>
           <w:p>
@@ -12085,7 +12559,7 @@
       <w:tr>
         <w:tc>
           <w:tcPr>
-            <w:tcW w:w="1182" w:type="dxa"/>
+            <w:tcW w:w="1153" w:type="dxa"/>
           </w:tcPr>
           <w:p>
             <w:r>
@@ -12122,7 +12596,7 @@
         </w:tc>
         <w:tc>
           <w:tcPr>
-            <w:tcW w:w="1294" w:type="dxa"/>
+            <w:tcW w:w="1277" w:type="dxa"/>
           </w:tcPr>
           <w:p>
             <w:r>
@@ -12132,7 +12606,7 @@
         </w:tc>
         <w:tc>
           <w:tcPr>
-            <w:tcW w:w="3983" w:type="dxa"/>
+            <w:tcW w:w="4211" w:type="dxa"/>
           </w:tcPr>
           <w:p>
             <w:pPr>
@@ -12221,20 +12695,35 @@
         </w:tc>
         <w:tc>
           <w:tcPr>
-            <w:tcW w:w="832" w:type="dxa"/>
-          </w:tcPr>
-          <w:p/>
-        </w:tc>
-        <w:tc>
-          <w:tcPr>
-            <w:tcW w:w="834" w:type="dxa"/>
-          </w:tcPr>
-          <w:p>
-            <w:pPr>
-              <w:rPr>
-                <w:cs/>
-              </w:rPr>
-            </w:pPr>
+            <w:tcW w:w="789" w:type="dxa"/>
+          </w:tcPr>
+          <w:p>
+            <w:r>
+              <w:rPr>
+                <w:rFonts w:hint="cs"/>
+                <w:cs/>
+              </w:rPr>
+              <w:t>28 มี.ค. 2565</w:t>
+            </w:r>
+          </w:p>
+        </w:tc>
+        <w:tc>
+          <w:tcPr>
+            <w:tcW w:w="804" w:type="dxa"/>
+          </w:tcPr>
+          <w:p>
+            <w:pPr>
+              <w:rPr>
+                <w:cs/>
+              </w:rPr>
+            </w:pPr>
+            <w:r>
+              <w:rPr>
+                <w:rFonts w:hint="cs"/>
+                <w:cs/>
+              </w:rPr>
+              <w:t>1</w:t>
+            </w:r>
             <w:r>
               <w:rPr>
                 <w:cs/>
@@ -12245,14 +12734,21 @@
         </w:tc>
         <w:tc>
           <w:tcPr>
-            <w:tcW w:w="1453" w:type="dxa"/>
-          </w:tcPr>
-          <w:p>
-            <w:pPr>
-              <w:rPr>
-                <w:cs/>
-              </w:rPr>
-            </w:pPr>
+            <w:tcW w:w="1451" w:type="dxa"/>
+          </w:tcPr>
+          <w:p>
+            <w:pPr>
+              <w:rPr>
+                <w:cs/>
+              </w:rPr>
+            </w:pPr>
+            <w:r>
+              <w:rPr>
+                <w:rFonts w:hint="cs"/>
+                <w:cs/>
+              </w:rPr>
+              <w:t>เบญจพล</w:t>
+            </w:r>
           </w:p>
         </w:tc>
         <w:tc>
@@ -12267,12 +12763,32 @@
         </w:tc>
         <w:tc>
           <w:tcPr>
-            <w:tcW w:w="1148" w:type="dxa"/>
+            <w:tcW w:w="1058" w:type="dxa"/>
           </w:tcPr>
           <w:p>
             <w:r>
               <w:rPr>
                 <w:rFonts w:eastAsia="Calibri"/>
+                <w:color w:val="auto"/>
+              </w:rPr>
+              <w:sym w:font="Wingdings" w:char="F0FC"/>
+            </w:r>
+            <w:r>
+              <w:rPr>
+                <w:cs/>
+              </w:rPr>
+              <w:t xml:space="preserve"> ผ่าน</w:t>
+            </w:r>
+          </w:p>
+          <w:p>
+            <w:pPr>
+              <w:rPr>
+                <w:cs/>
+              </w:rPr>
+            </w:pPr>
+            <w:r>
+              <w:rPr>
+                <w:rFonts w:eastAsia="Calibri"/>
                 <w:cs/>
               </w:rPr>
               <w:t></w:t>
@@ -12281,33 +12797,13 @@
               <w:rPr>
                 <w:cs/>
               </w:rPr>
-              <w:t xml:space="preserve"> ผ่าน</w:t>
-            </w:r>
-          </w:p>
-          <w:p>
-            <w:pPr>
-              <w:rPr>
-                <w:cs/>
-              </w:rPr>
-            </w:pPr>
-            <w:r>
-              <w:rPr>
-                <w:rFonts w:eastAsia="Calibri"/>
-                <w:cs/>
-              </w:rPr>
-              <w:t></w:t>
-            </w:r>
-            <w:r>
-              <w:rPr>
-                <w:cs/>
-              </w:rPr>
               <w:t xml:space="preserve"> ไม่ผ่าน</w:t>
             </w:r>
           </w:p>
         </w:tc>
         <w:tc>
           <w:tcPr>
-            <w:tcW w:w="1295" w:type="dxa"/>
+            <w:tcW w:w="1278" w:type="dxa"/>
           </w:tcPr>
           <w:p>
             <w:pPr>
@@ -12321,7 +12817,7 @@
       <w:tr>
         <w:tc>
           <w:tcPr>
-            <w:tcW w:w="1182" w:type="dxa"/>
+            <w:tcW w:w="1153" w:type="dxa"/>
           </w:tcPr>
           <w:p>
             <w:r>
@@ -12358,7 +12854,7 @@
         </w:tc>
         <w:tc>
           <w:tcPr>
-            <w:tcW w:w="1294" w:type="dxa"/>
+            <w:tcW w:w="1277" w:type="dxa"/>
           </w:tcPr>
           <w:p>
             <w:r>
@@ -12368,7 +12864,7 @@
         </w:tc>
         <w:tc>
           <w:tcPr>
-            <w:tcW w:w="3983" w:type="dxa"/>
+            <w:tcW w:w="4211" w:type="dxa"/>
           </w:tcPr>
           <w:p>
             <w:pPr>
@@ -12463,20 +12959,35 @@
         </w:tc>
         <w:tc>
           <w:tcPr>
-            <w:tcW w:w="832" w:type="dxa"/>
-          </w:tcPr>
-          <w:p/>
-        </w:tc>
-        <w:tc>
-          <w:tcPr>
-            <w:tcW w:w="834" w:type="dxa"/>
-          </w:tcPr>
-          <w:p>
-            <w:pPr>
-              <w:rPr>
-                <w:cs/>
-              </w:rPr>
-            </w:pPr>
+            <w:tcW w:w="789" w:type="dxa"/>
+          </w:tcPr>
+          <w:p>
+            <w:r>
+              <w:rPr>
+                <w:rFonts w:hint="cs"/>
+                <w:cs/>
+              </w:rPr>
+              <w:t>28 มี.ค. 2565</w:t>
+            </w:r>
+          </w:p>
+        </w:tc>
+        <w:tc>
+          <w:tcPr>
+            <w:tcW w:w="804" w:type="dxa"/>
+          </w:tcPr>
+          <w:p>
+            <w:pPr>
+              <w:rPr>
+                <w:cs/>
+              </w:rPr>
+            </w:pPr>
+            <w:r>
+              <w:rPr>
+                <w:rFonts w:hint="cs"/>
+                <w:cs/>
+              </w:rPr>
+              <w:t>1</w:t>
+            </w:r>
             <w:r>
               <w:rPr>
                 <w:cs/>
@@ -12487,14 +12998,21 @@
         </w:tc>
         <w:tc>
           <w:tcPr>
-            <w:tcW w:w="1453" w:type="dxa"/>
-          </w:tcPr>
-          <w:p>
-            <w:pPr>
-              <w:rPr>
-                <w:cs/>
-              </w:rPr>
-            </w:pPr>
+            <w:tcW w:w="1451" w:type="dxa"/>
+          </w:tcPr>
+          <w:p>
+            <w:pPr>
+              <w:rPr>
+                <w:cs/>
+              </w:rPr>
+            </w:pPr>
+            <w:r>
+              <w:rPr>
+                <w:rFonts w:hint="cs"/>
+                <w:cs/>
+              </w:rPr>
+              <w:t>เบญจพล</w:t>
+            </w:r>
           </w:p>
         </w:tc>
         <w:tc>
@@ -12509,7 +13027,7 @@
         </w:tc>
         <w:tc>
           <w:tcPr>
-            <w:tcW w:w="1148" w:type="dxa"/>
+            <w:tcW w:w="1058" w:type="dxa"/>
           </w:tcPr>
           <w:p>
             <w:r>
@@ -12550,7 +13068,7 @@
         </w:tc>
         <w:tc>
           <w:tcPr>
-            <w:tcW w:w="1295" w:type="dxa"/>
+            <w:tcW w:w="1278" w:type="dxa"/>
           </w:tcPr>
           <w:p>
             <w:pPr>
@@ -13126,7 +13644,15 @@
           <w:tcPr>
             <w:tcW w:w="832" w:type="dxa"/>
           </w:tcPr>
-          <w:p/>
+          <w:p>
+            <w:r>
+              <w:rPr>
+                <w:rFonts w:hint="cs"/>
+                <w:cs/>
+              </w:rPr>
+              <w:t>28 มี.ค. 2565</w:t>
+            </w:r>
+          </w:p>
         </w:tc>
         <w:tc>
           <w:tcPr>
@@ -13140,6 +13666,13 @@
             </w:pPr>
             <w:r>
               <w:rPr>
+                <w:rFonts w:hint="cs"/>
+                <w:cs/>
+              </w:rPr>
+              <w:t>1</w:t>
+            </w:r>
+            <w:r>
+              <w:rPr>
                 <w:cs/>
               </w:rPr>
               <w:t xml:space="preserve"> นาที</w:t>
@@ -13156,6 +13689,13 @@
                 <w:cs/>
               </w:rPr>
             </w:pPr>
+            <w:r>
+              <w:rPr>
+                <w:rFonts w:hint="cs"/>
+                <w:cs/>
+              </w:rPr>
+              <w:t>เบญจพล</w:t>
+            </w:r>
           </w:p>
         </w:tc>
         <w:tc>
@@ -13176,15 +13716,15 @@
             <w:r>
               <w:rPr>
                 <w:rFonts w:eastAsia="Calibri"/>
-                <w:cs/>
-              </w:rPr>
-              <w:t></w:t>
-            </w:r>
-            <w:r>
-              <w:rPr>
-                <w:cs/>
-              </w:rPr>
-              <w:t xml:space="preserve"> ผ่าน</w:t>
+                <w:color w:val="auto"/>
+              </w:rPr>
+              <w:sym w:font="Wingdings" w:char="F0FC"/>
+            </w:r>
+            <w:r>
+              <w:rPr>
+                <w:cs/>
+              </w:rPr>
+              <w:t>ผ่าน</w:t>
             </w:r>
           </w:p>
           <w:p>
@@ -13368,7 +13908,15 @@
           <w:tcPr>
             <w:tcW w:w="832" w:type="dxa"/>
           </w:tcPr>
-          <w:p/>
+          <w:p>
+            <w:r>
+              <w:rPr>
+                <w:rFonts w:hint="cs"/>
+                <w:cs/>
+              </w:rPr>
+              <w:t>28 มี.ค. 2565</w:t>
+            </w:r>
+          </w:p>
         </w:tc>
         <w:tc>
           <w:tcPr>
@@ -13382,6 +13930,13 @@
             </w:pPr>
             <w:r>
               <w:rPr>
+                <w:rFonts w:hint="cs"/>
+                <w:cs/>
+              </w:rPr>
+              <w:t>1</w:t>
+            </w:r>
+            <w:r>
+              <w:rPr>
                 <w:cs/>
               </w:rPr>
               <w:t xml:space="preserve"> นาที</w:t>
@@ -13398,6 +13953,13 @@
                 <w:cs/>
               </w:rPr>
             </w:pPr>
+            <w:r>
+              <w:rPr>
+                <w:rFonts w:hint="cs"/>
+                <w:cs/>
+              </w:rPr>
+              <w:t>เบญจพล</w:t>
+            </w:r>
           </w:p>
         </w:tc>
         <w:tc>
@@ -13536,7 +14098,7 @@
       <w:tr>
         <w:tc>
           <w:tcPr>
-            <w:tcW w:w="1182" w:type="dxa"/>
+            <w:tcW w:w="1163" w:type="dxa"/>
             <w:shd w:val="clear" w:color="auto" w:fill="92D050"/>
           </w:tcPr>
           <w:p>
@@ -13557,7 +14119,7 @@
         </w:tc>
         <w:tc>
           <w:tcPr>
-            <w:tcW w:w="1294" w:type="dxa"/>
+            <w:tcW w:w="1283" w:type="dxa"/>
           </w:tcPr>
           <w:p>
             <w:pPr>
@@ -13581,7 +14143,7 @@
         </w:tc>
         <w:tc>
           <w:tcPr>
-            <w:tcW w:w="3983" w:type="dxa"/>
+            <w:tcW w:w="4128" w:type="dxa"/>
             <w:shd w:val="clear" w:color="auto" w:fill="92D050"/>
           </w:tcPr>
           <w:p>
@@ -13602,7 +14164,7 @@
         </w:tc>
         <w:tc>
           <w:tcPr>
-            <w:tcW w:w="6769" w:type="dxa"/>
+            <w:tcW w:w="6654" w:type="dxa"/>
             <w:gridSpan w:val="6"/>
           </w:tcPr>
           <w:p>
@@ -13624,7 +14186,7 @@
       <w:tr>
         <w:tc>
           <w:tcPr>
-            <w:tcW w:w="1182" w:type="dxa"/>
+            <w:tcW w:w="1163" w:type="dxa"/>
             <w:shd w:val="clear" w:color="auto" w:fill="92D050"/>
           </w:tcPr>
           <w:p>
@@ -13645,7 +14207,7 @@
         </w:tc>
         <w:tc>
           <w:tcPr>
-            <w:tcW w:w="1294" w:type="dxa"/>
+            <w:tcW w:w="1283" w:type="dxa"/>
           </w:tcPr>
           <w:p>
             <w:r>
@@ -13673,7 +14235,7 @@
         </w:tc>
         <w:tc>
           <w:tcPr>
-            <w:tcW w:w="3983" w:type="dxa"/>
+            <w:tcW w:w="4128" w:type="dxa"/>
             <w:shd w:val="clear" w:color="auto" w:fill="92D050"/>
           </w:tcPr>
           <w:p>
@@ -13694,7 +14256,7 @@
         </w:tc>
         <w:tc>
           <w:tcPr>
-            <w:tcW w:w="6769" w:type="dxa"/>
+            <w:tcW w:w="6654" w:type="dxa"/>
             <w:gridSpan w:val="6"/>
           </w:tcPr>
           <w:p>
@@ -13711,7 +14273,7 @@
       <w:tr>
         <w:tc>
           <w:tcPr>
-            <w:tcW w:w="1182" w:type="dxa"/>
+            <w:tcW w:w="1163" w:type="dxa"/>
             <w:shd w:val="clear" w:color="auto" w:fill="92D050"/>
           </w:tcPr>
           <w:p>
@@ -13732,7 +14294,7 @@
         </w:tc>
         <w:tc>
           <w:tcPr>
-            <w:tcW w:w="1294" w:type="dxa"/>
+            <w:tcW w:w="1283" w:type="dxa"/>
             <w:shd w:val="clear" w:color="auto" w:fill="92D050"/>
           </w:tcPr>
           <w:p>
@@ -13753,7 +14315,7 @@
         </w:tc>
         <w:tc>
           <w:tcPr>
-            <w:tcW w:w="3983" w:type="dxa"/>
+            <w:tcW w:w="4128" w:type="dxa"/>
             <w:shd w:val="clear" w:color="auto" w:fill="92D050"/>
           </w:tcPr>
           <w:p>
@@ -13774,7 +14336,7 @@
         </w:tc>
         <w:tc>
           <w:tcPr>
-            <w:tcW w:w="832" w:type="dxa"/>
+            <w:tcW w:w="805" w:type="dxa"/>
             <w:shd w:val="clear" w:color="auto" w:fill="92D050"/>
           </w:tcPr>
           <w:p>
@@ -13795,7 +14357,7 @@
         </w:tc>
         <w:tc>
           <w:tcPr>
-            <w:tcW w:w="834" w:type="dxa"/>
+            <w:tcW w:w="815" w:type="dxa"/>
             <w:shd w:val="clear" w:color="auto" w:fill="92D050"/>
           </w:tcPr>
           <w:p>
@@ -13816,7 +14378,7 @@
         </w:tc>
         <w:tc>
           <w:tcPr>
-            <w:tcW w:w="1453" w:type="dxa"/>
+            <w:tcW w:w="1452" w:type="dxa"/>
             <w:shd w:val="clear" w:color="auto" w:fill="92D050"/>
           </w:tcPr>
           <w:p>
@@ -13858,7 +14420,7 @@
         </w:tc>
         <w:tc>
           <w:tcPr>
-            <w:tcW w:w="1148" w:type="dxa"/>
+            <w:tcW w:w="1091" w:type="dxa"/>
             <w:shd w:val="clear" w:color="auto" w:fill="92D050"/>
           </w:tcPr>
           <w:p>
@@ -13879,7 +14441,7 @@
         </w:tc>
         <w:tc>
           <w:tcPr>
-            <w:tcW w:w="1295" w:type="dxa"/>
+            <w:tcW w:w="1284" w:type="dxa"/>
             <w:shd w:val="clear" w:color="auto" w:fill="92D050"/>
           </w:tcPr>
           <w:p>
@@ -13902,7 +14464,7 @@
       <w:tr>
         <w:tc>
           <w:tcPr>
-            <w:tcW w:w="1182" w:type="dxa"/>
+            <w:tcW w:w="1163" w:type="dxa"/>
           </w:tcPr>
           <w:p>
             <w:r>
@@ -13939,7 +14501,7 @@
         </w:tc>
         <w:tc>
           <w:tcPr>
-            <w:tcW w:w="1294" w:type="dxa"/>
+            <w:tcW w:w="1283" w:type="dxa"/>
           </w:tcPr>
           <w:p>
             <w:r>
@@ -13949,7 +14511,7 @@
         </w:tc>
         <w:tc>
           <w:tcPr>
-            <w:tcW w:w="3983" w:type="dxa"/>
+            <w:tcW w:w="4128" w:type="dxa"/>
           </w:tcPr>
           <w:p>
             <w:pPr>
@@ -14038,20 +14600,35 @@
         </w:tc>
         <w:tc>
           <w:tcPr>
-            <w:tcW w:w="832" w:type="dxa"/>
-          </w:tcPr>
-          <w:p/>
-        </w:tc>
-        <w:tc>
-          <w:tcPr>
-            <w:tcW w:w="834" w:type="dxa"/>
-          </w:tcPr>
-          <w:p>
-            <w:pPr>
-              <w:rPr>
-                <w:cs/>
-              </w:rPr>
-            </w:pPr>
+            <w:tcW w:w="805" w:type="dxa"/>
+          </w:tcPr>
+          <w:p>
+            <w:r>
+              <w:rPr>
+                <w:rFonts w:hint="cs"/>
+                <w:cs/>
+              </w:rPr>
+              <w:t>28 มี.ค. 2565</w:t>
+            </w:r>
+          </w:p>
+        </w:tc>
+        <w:tc>
+          <w:tcPr>
+            <w:tcW w:w="815" w:type="dxa"/>
+          </w:tcPr>
+          <w:p>
+            <w:pPr>
+              <w:rPr>
+                <w:cs/>
+              </w:rPr>
+            </w:pPr>
+            <w:r>
+              <w:rPr>
+                <w:rFonts w:hint="cs"/>
+                <w:cs/>
+              </w:rPr>
+              <w:t>1</w:t>
+            </w:r>
             <w:r>
               <w:rPr>
                 <w:cs/>
@@ -14062,14 +14639,21 @@
         </w:tc>
         <w:tc>
           <w:tcPr>
-            <w:tcW w:w="1453" w:type="dxa"/>
-          </w:tcPr>
-          <w:p>
-            <w:pPr>
-              <w:rPr>
-                <w:cs/>
-              </w:rPr>
-            </w:pPr>
+            <w:tcW w:w="1452" w:type="dxa"/>
+          </w:tcPr>
+          <w:p>
+            <w:pPr>
+              <w:rPr>
+                <w:cs/>
+              </w:rPr>
+            </w:pPr>
+            <w:r>
+              <w:rPr>
+                <w:rFonts w:hint="cs"/>
+                <w:cs/>
+              </w:rPr>
+              <w:t>เบญจพล</w:t>
+            </w:r>
           </w:p>
         </w:tc>
         <w:tc>
@@ -14084,12 +14668,32 @@
         </w:tc>
         <w:tc>
           <w:tcPr>
-            <w:tcW w:w="1148" w:type="dxa"/>
+            <w:tcW w:w="1091" w:type="dxa"/>
           </w:tcPr>
           <w:p>
             <w:r>
               <w:rPr>
                 <w:rFonts w:eastAsia="Calibri"/>
+                <w:color w:val="auto"/>
+              </w:rPr>
+              <w:sym w:font="Wingdings" w:char="F0FC"/>
+            </w:r>
+            <w:r>
+              <w:rPr>
+                <w:cs/>
+              </w:rPr>
+              <w:t>ผ่าน</w:t>
+            </w:r>
+          </w:p>
+          <w:p>
+            <w:pPr>
+              <w:rPr>
+                <w:cs/>
+              </w:rPr>
+            </w:pPr>
+            <w:r>
+              <w:rPr>
+                <w:rFonts w:eastAsia="Calibri"/>
                 <w:cs/>
               </w:rPr>
               <w:t></w:t>
@@ -14098,33 +14702,13 @@
               <w:rPr>
                 <w:cs/>
               </w:rPr>
-              <w:t xml:space="preserve"> ผ่าน</w:t>
-            </w:r>
-          </w:p>
-          <w:p>
-            <w:pPr>
-              <w:rPr>
-                <w:cs/>
-              </w:rPr>
-            </w:pPr>
-            <w:r>
-              <w:rPr>
-                <w:rFonts w:eastAsia="Calibri"/>
-                <w:cs/>
-              </w:rPr>
-              <w:t></w:t>
-            </w:r>
-            <w:r>
-              <w:rPr>
-                <w:cs/>
-              </w:rPr>
               <w:t xml:space="preserve"> ไม่ผ่าน</w:t>
             </w:r>
           </w:p>
         </w:tc>
         <w:tc>
           <w:tcPr>
-            <w:tcW w:w="1295" w:type="dxa"/>
+            <w:tcW w:w="1284" w:type="dxa"/>
           </w:tcPr>
           <w:p>
             <w:pPr>
@@ -14138,7 +14722,7 @@
       <w:tr>
         <w:tc>
           <w:tcPr>
-            <w:tcW w:w="1182" w:type="dxa"/>
+            <w:tcW w:w="1163" w:type="dxa"/>
           </w:tcPr>
           <w:p>
             <w:r>
@@ -14175,7 +14759,7 @@
         </w:tc>
         <w:tc>
           <w:tcPr>
-            <w:tcW w:w="1294" w:type="dxa"/>
+            <w:tcW w:w="1283" w:type="dxa"/>
           </w:tcPr>
           <w:p>
             <w:r>
@@ -14185,7 +14769,7 @@
         </w:tc>
         <w:tc>
           <w:tcPr>
-            <w:tcW w:w="3983" w:type="dxa"/>
+            <w:tcW w:w="4128" w:type="dxa"/>
           </w:tcPr>
           <w:p>
             <w:pPr>
@@ -14280,20 +14864,35 @@
         </w:tc>
         <w:tc>
           <w:tcPr>
-            <w:tcW w:w="832" w:type="dxa"/>
-          </w:tcPr>
-          <w:p/>
-        </w:tc>
-        <w:tc>
-          <w:tcPr>
-            <w:tcW w:w="834" w:type="dxa"/>
-          </w:tcPr>
-          <w:p>
-            <w:pPr>
-              <w:rPr>
-                <w:cs/>
-              </w:rPr>
-            </w:pPr>
+            <w:tcW w:w="805" w:type="dxa"/>
+          </w:tcPr>
+          <w:p>
+            <w:r>
+              <w:rPr>
+                <w:rFonts w:hint="cs"/>
+                <w:cs/>
+              </w:rPr>
+              <w:t>28 มี.ค. 2565</w:t>
+            </w:r>
+          </w:p>
+        </w:tc>
+        <w:tc>
+          <w:tcPr>
+            <w:tcW w:w="815" w:type="dxa"/>
+          </w:tcPr>
+          <w:p>
+            <w:pPr>
+              <w:rPr>
+                <w:cs/>
+              </w:rPr>
+            </w:pPr>
+            <w:r>
+              <w:rPr>
+                <w:rFonts w:hint="cs"/>
+                <w:cs/>
+              </w:rPr>
+              <w:t>1</w:t>
+            </w:r>
             <w:r>
               <w:rPr>
                 <w:cs/>
@@ -14304,14 +14903,21 @@
         </w:tc>
         <w:tc>
           <w:tcPr>
-            <w:tcW w:w="1453" w:type="dxa"/>
-          </w:tcPr>
-          <w:p>
-            <w:pPr>
-              <w:rPr>
-                <w:cs/>
-              </w:rPr>
-            </w:pPr>
+            <w:tcW w:w="1452" w:type="dxa"/>
+          </w:tcPr>
+          <w:p>
+            <w:pPr>
+              <w:rPr>
+                <w:cs/>
+              </w:rPr>
+            </w:pPr>
+            <w:r>
+              <w:rPr>
+                <w:rFonts w:hint="cs"/>
+                <w:cs/>
+              </w:rPr>
+              <w:t>เบญจพล</w:t>
+            </w:r>
           </w:p>
         </w:tc>
         <w:tc>
@@ -14326,7 +14932,7 @@
         </w:tc>
         <w:tc>
           <w:tcPr>
-            <w:tcW w:w="1148" w:type="dxa"/>
+            <w:tcW w:w="1091" w:type="dxa"/>
           </w:tcPr>
           <w:p>
             <w:r>
@@ -14367,7 +14973,7 @@
         </w:tc>
         <w:tc>
           <w:tcPr>
-            <w:tcW w:w="1295" w:type="dxa"/>
+            <w:tcW w:w="1284" w:type="dxa"/>
           </w:tcPr>
           <w:p>
             <w:pPr>
@@ -14954,7 +15560,15 @@
           <w:tcPr>
             <w:tcW w:w="805" w:type="dxa"/>
           </w:tcPr>
-          <w:p/>
+          <w:p>
+            <w:r>
+              <w:rPr>
+                <w:rFonts w:hint="cs"/>
+                <w:cs/>
+              </w:rPr>
+              <w:t>28 มี.ค. 2565</w:t>
+            </w:r>
+          </w:p>
         </w:tc>
         <w:tc>
           <w:tcPr>
@@ -14968,6 +15582,13 @@
             </w:pPr>
             <w:r>
               <w:rPr>
+                <w:rFonts w:hint="cs"/>
+                <w:cs/>
+              </w:rPr>
+              <w:t>1</w:t>
+            </w:r>
+            <w:r>
+              <w:rPr>
                 <w:cs/>
               </w:rPr>
               <w:t xml:space="preserve"> นาที</w:t>
@@ -14984,6 +15605,13 @@
                 <w:cs/>
               </w:rPr>
             </w:pPr>
+            <w:r>
+              <w:rPr>
+                <w:rFonts w:hint="cs"/>
+                <w:cs/>
+              </w:rPr>
+              <w:t>เบญจพล</w:t>
+            </w:r>
           </w:p>
         </w:tc>
         <w:tc>
@@ -15004,15 +15632,15 @@
             <w:r>
               <w:rPr>
                 <w:rFonts w:eastAsia="Calibri"/>
-                <w:cs/>
-              </w:rPr>
-              <w:t></w:t>
-            </w:r>
-            <w:r>
-              <w:rPr>
-                <w:cs/>
-              </w:rPr>
-              <w:t xml:space="preserve"> ผ่าน</w:t>
+                <w:color w:val="auto"/>
+              </w:rPr>
+              <w:sym w:font="Wingdings" w:char="F0FC"/>
+            </w:r>
+            <w:r>
+              <w:rPr>
+                <w:cs/>
+              </w:rPr>
+              <w:t>ผ่าน</w:t>
             </w:r>
           </w:p>
           <w:p>
@@ -15104,7 +15732,6 @@
           <w:p>
             <w:pPr>
               <w:rPr>
-                <w:rFonts w:hint="cs"/>
                 <w:color w:val="auto"/>
                 <w:cs/>
               </w:rPr>
@@ -15137,23 +15764,15 @@
                 <w:color w:val="000000"/>
                 <w:cs/>
               </w:rPr>
-              <w:t>เลือกขนาด</w:t>
-            </w:r>
-            <w:r>
-              <w:rPr>
-                <w:rFonts w:hint="cs"/>
+              <w:t>เลือกขนาดของตู้คอนเทนเนอร์</w:t>
+            </w:r>
+          </w:p>
+          <w:p>
+            <w:pPr>
+              <w:rPr>
                 <w:color w:val="000000"/>
                 <w:cs/>
               </w:rPr>
-              <w:t>ของตู้คอนเทนเนอร์</w:t>
-            </w:r>
-          </w:p>
-          <w:p>
-            <w:pPr>
-              <w:rPr>
-                <w:color w:val="000000"/>
-                <w:cs/>
-              </w:rPr>
             </w:pPr>
             <w:r>
               <w:rPr>
@@ -15190,13 +15809,7 @@
               <w:rPr>
                 <w:color w:val="auto"/>
               </w:rPr>
-              <w:t>con_</w:t>
-            </w:r>
-            <w:r>
-              <w:rPr>
-                <w:color w:val="auto"/>
-              </w:rPr>
-              <w:t>size</w:t>
+              <w:t>con_size</w:t>
             </w:r>
             <w:r>
               <w:rPr>
@@ -15211,7 +15824,15 @@
           <w:tcPr>
             <w:tcW w:w="805" w:type="dxa"/>
           </w:tcPr>
-          <w:p/>
+          <w:p>
+            <w:r>
+              <w:rPr>
+                <w:rFonts w:hint="cs"/>
+                <w:cs/>
+              </w:rPr>
+              <w:t>28 มี.ค. 2565</w:t>
+            </w:r>
+          </w:p>
         </w:tc>
         <w:tc>
           <w:tcPr>
@@ -15225,6 +15846,13 @@
             </w:pPr>
             <w:r>
               <w:rPr>
+                <w:rFonts w:hint="cs"/>
+                <w:cs/>
+              </w:rPr>
+              <w:t>1</w:t>
+            </w:r>
+            <w:r>
+              <w:rPr>
                 <w:cs/>
               </w:rPr>
               <w:t xml:space="preserve"> นาที</w:t>
@@ -15241,6 +15869,13 @@
                 <w:cs/>
               </w:rPr>
             </w:pPr>
+            <w:r>
+              <w:rPr>
+                <w:rFonts w:hint="cs"/>
+                <w:cs/>
+              </w:rPr>
+              <w:t>เบญจพล</w:t>
+            </w:r>
           </w:p>
         </w:tc>
         <w:tc>
@@ -15786,7 +16421,6 @@
           <w:p>
             <w:pPr>
               <w:rPr>
-                <w:rFonts w:hint="cs"/>
                 <w:color w:val="auto"/>
                 <w:cs/>
               </w:rPr>
@@ -15819,15 +16453,7 @@
                 <w:color w:val="000000"/>
                 <w:cs/>
               </w:rPr>
-              <w:t>ไม่ได้</w:t>
-            </w:r>
-            <w:r>
-              <w:rPr>
-                <w:rFonts w:hint="cs"/>
-                <w:color w:val="000000"/>
-                <w:cs/>
-              </w:rPr>
-              <w:t>เลือกขนาดของตู้คอนเทนเนอร์</w:t>
+              <w:t>ไม่ได้เลือกขนาดของตู้คอนเทนเนอร์</w:t>
             </w:r>
           </w:p>
           <w:p>
@@ -15866,13 +16492,7 @@
               <w:rPr>
                 <w:color w:val="auto"/>
               </w:rPr>
-              <w:t>not_</w:t>
-            </w:r>
-            <w:r>
-              <w:rPr>
-                <w:color w:val="auto"/>
-              </w:rPr>
-              <w:t>con_size</w:t>
+              <w:t>not_con_size</w:t>
             </w:r>
             <w:r>
               <w:rPr>
@@ -15887,7 +16507,15 @@
           <w:tcPr>
             <w:tcW w:w="832" w:type="dxa"/>
           </w:tcPr>
-          <w:p/>
+          <w:p>
+            <w:r>
+              <w:rPr>
+                <w:rFonts w:hint="cs"/>
+                <w:cs/>
+              </w:rPr>
+              <w:t>28 มี.ค. 2565</w:t>
+            </w:r>
+          </w:p>
         </w:tc>
         <w:tc>
           <w:tcPr>
@@ -15901,6 +16529,13 @@
             </w:pPr>
             <w:r>
               <w:rPr>
+                <w:rFonts w:hint="cs"/>
+                <w:cs/>
+              </w:rPr>
+              <w:t>1</w:t>
+            </w:r>
+            <w:r>
+              <w:rPr>
                 <w:cs/>
               </w:rPr>
               <w:t xml:space="preserve"> นาที</w:t>
@@ -15917,6 +16552,13 @@
                 <w:cs/>
               </w:rPr>
             </w:pPr>
+            <w:r>
+              <w:rPr>
+                <w:rFonts w:hint="cs"/>
+                <w:cs/>
+              </w:rPr>
+              <w:t>เบญจพล</w:t>
+            </w:r>
           </w:p>
         </w:tc>
         <w:tc>
@@ -15937,15 +16579,15 @@
             <w:r>
               <w:rPr>
                 <w:rFonts w:eastAsia="Calibri"/>
-                <w:cs/>
-              </w:rPr>
-              <w:t></w:t>
-            </w:r>
-            <w:r>
-              <w:rPr>
-                <w:cs/>
-              </w:rPr>
-              <w:t xml:space="preserve"> ผ่าน</w:t>
+                <w:color w:val="auto"/>
+              </w:rPr>
+              <w:sym w:font="Wingdings" w:char="F0FC"/>
+            </w:r>
+            <w:r>
+              <w:rPr>
+                <w:cs/>
+              </w:rPr>
+              <w:t>ผ่าน</w:t>
             </w:r>
           </w:p>
           <w:p>
@@ -16582,7 +17224,15 @@
           <w:tcPr>
             <w:tcW w:w="832" w:type="dxa"/>
           </w:tcPr>
-          <w:p/>
+          <w:p>
+            <w:r>
+              <w:rPr>
+                <w:rFonts w:hint="cs"/>
+                <w:cs/>
+              </w:rPr>
+              <w:t>28 มี.ค. 2565</w:t>
+            </w:r>
+          </w:p>
         </w:tc>
         <w:tc>
           <w:tcPr>
@@ -16596,9 +17246,16 @@
             </w:pPr>
             <w:r>
               <w:rPr>
-                <w:cs/>
-              </w:rPr>
-              <w:t xml:space="preserve"> นาที</w:t>
+                <w:rFonts w:hint="cs"/>
+                <w:cs/>
+              </w:rPr>
+              <w:t xml:space="preserve">1 </w:t>
+            </w:r>
+            <w:r>
+              <w:rPr>
+                <w:cs/>
+              </w:rPr>
+              <w:t>นาที</w:t>
             </w:r>
           </w:p>
         </w:tc>
@@ -16612,6 +17269,13 @@
                 <w:cs/>
               </w:rPr>
             </w:pPr>
+            <w:r>
+              <w:rPr>
+                <w:rFonts w:hint="cs"/>
+                <w:cs/>
+              </w:rPr>
+              <w:t>เบญจพล</w:t>
+            </w:r>
           </w:p>
         </w:tc>
         <w:tc>
@@ -17198,27 +17862,20 @@
                 <w:color w:val="000000"/>
                 <w:cs/>
               </w:rPr>
-              <w:t xml:space="preserve"> </w:t>
+              <w:t xml:space="preserve"> กรณีข้อมูล</w:t>
+            </w:r>
+            <w:r>
+              <w:rPr>
+                <w:rFonts w:hint="cs"/>
+                <w:cs/>
+              </w:rPr>
+              <w:t>ตู้คอนเทนเนอร์</w:t>
             </w:r>
             <w:r>
               <w:rPr>
                 <w:color w:val="000000"/>
                 <w:cs/>
               </w:rPr>
-              <w:t>กรณีข้อมูล</w:t>
-            </w:r>
-            <w:r>
-              <w:rPr>
-                <w:rFonts w:hint="cs"/>
-                <w:cs/>
-              </w:rPr>
-              <w:t>ตู้คอนเทนเนอร์</w:t>
-            </w:r>
-            <w:r>
-              <w:rPr>
-                <w:color w:val="000000"/>
-                <w:cs/>
-              </w:rPr>
               <w:t>ถูกต้องทั้งหมด</w:t>
             </w:r>
             <w:r>
@@ -17271,7 +17928,15 @@
           <w:tcPr>
             <w:tcW w:w="832" w:type="dxa"/>
           </w:tcPr>
-          <w:p/>
+          <w:p>
+            <w:r>
+              <w:rPr>
+                <w:rFonts w:hint="cs"/>
+                <w:cs/>
+              </w:rPr>
+              <w:t>28 มี.ค. 2565</w:t>
+            </w:r>
+          </w:p>
         </w:tc>
         <w:tc>
           <w:tcPr>
@@ -17285,9 +17950,16 @@
             </w:pPr>
             <w:r>
               <w:rPr>
-                <w:cs/>
-              </w:rPr>
-              <w:t xml:space="preserve"> นาที</w:t>
+                <w:rFonts w:hint="cs"/>
+                <w:cs/>
+              </w:rPr>
+              <w:t xml:space="preserve">1 </w:t>
+            </w:r>
+            <w:r>
+              <w:rPr>
+                <w:cs/>
+              </w:rPr>
+              <w:t>นาที</w:t>
             </w:r>
           </w:p>
         </w:tc>
@@ -17301,6 +17973,13 @@
                 <w:cs/>
               </w:rPr>
             </w:pPr>
+            <w:r>
+              <w:rPr>
+                <w:rFonts w:hint="cs"/>
+                <w:cs/>
+              </w:rPr>
+              <w:t>เบญจพล</w:t>
+            </w:r>
           </w:p>
         </w:tc>
         <w:tc>
@@ -17388,7 +18067,7 @@
 </file>
 
 <file path=word/endnotes.xml><?xml version="1.0" encoding="utf-8"?>
-<w:endnotes xmlns:wpc="http://schemas.microsoft.com/office/word/2010/wordprocessingCanvas" xmlns:cx="http://schemas.microsoft.com/office/drawing/2014/chartex" xmlns:cx1="http://schemas.microsoft.com/office/drawing/2015/9/8/chartex" xmlns:cx2="http://schemas.microsoft.com/office/drawing/2015/10/21/chartex" xmlns:mc="http://schemas.openxmlformats.org/markup-compatibility/2006" xmlns:o="urn:schemas-microsoft-com:office:office" xmlns:r="http://schemas.openxmlformats.org/officeDocument/2006/relationships" xmlns:m="http://schemas.openxmlformats.org/officeDocument/2006/math" xmlns:v="urn:schemas-microsoft-com:vml" xmlns:wp14="http://schemas.microsoft.com/office/word/2010/wordprocessingDrawing" xmlns:wp="http://schemas.openxmlformats.org/drawingml/2006/wordprocessingDrawing" xmlns:w10="urn:schemas-microsoft-com:office:word" xmlns:w="http://schemas.openxmlformats.org/wordprocessingml/2006/main" xmlns:w14="http://schemas.microsoft.com/office/word/2010/wordml" xmlns:w15="http://schemas.microsoft.com/office/word/2012/wordml" xmlns:w16se="http://schemas.microsoft.com/office/word/2015/wordml/symex" xmlns:wpg="http://schemas.microsoft.com/office/word/2010/wordprocessingGroup" xmlns:wpi="http://schemas.microsoft.com/office/word/2010/wordprocessingInk" xmlns:wne="http://schemas.microsoft.com/office/word/2006/wordml" xmlns:wps="http://schemas.microsoft.com/office/word/2010/wordprocessingShape" mc:Ignorable="w14 w15 w16se wp14">
+<w:endnotes xmlns:wpc="http://schemas.microsoft.com/office/word/2010/wordprocessingCanvas" xmlns:cx="http://schemas.microsoft.com/office/drawing/2014/chartex" xmlns:cx1="http://schemas.microsoft.com/office/drawing/2015/9/8/chartex" xmlns:cx2="http://schemas.microsoft.com/office/drawing/2015/10/21/chartex" xmlns:cx3="http://schemas.microsoft.com/office/drawing/2016/5/9/chartex" xmlns:cx4="http://schemas.microsoft.com/office/drawing/2016/5/10/chartex" xmlns:cx5="http://schemas.microsoft.com/office/drawing/2016/5/11/chartex" xmlns:cx6="http://schemas.microsoft.com/office/drawing/2016/5/12/chartex" xmlns:cx7="http://schemas.microsoft.com/office/drawing/2016/5/13/chartex" xmlns:cx8="http://schemas.microsoft.com/office/drawing/2016/5/14/chartex" xmlns:mc="http://schemas.openxmlformats.org/markup-compatibility/2006" xmlns:aink="http://schemas.microsoft.com/office/drawing/2016/ink" xmlns:am3d="http://schemas.microsoft.com/office/drawing/2017/model3d" xmlns:o="urn:schemas-microsoft-com:office:office" xmlns:r="http://schemas.openxmlformats.org/officeDocument/2006/relationships" xmlns:m="http://schemas.openxmlformats.org/officeDocument/2006/math" xmlns:v="urn:schemas-microsoft-com:vml" xmlns:wp14="http://schemas.microsoft.com/office/word/2010/wordprocessingDrawing" xmlns:wp="http://schemas.openxmlformats.org/drawingml/2006/wordprocessingDrawing" xmlns:w10="urn:schemas-microsoft-com:office:word" xmlns:w="http://schemas.openxmlformats.org/wordprocessingml/2006/main" xmlns:w14="http://schemas.microsoft.com/office/word/2010/wordml" xmlns:w15="http://schemas.microsoft.com/office/word/2012/wordml" xmlns:w16cex="http://schemas.microsoft.com/office/word/2018/wordml/cex" xmlns:w16cid="http://schemas.microsoft.com/office/word/2016/wordml/cid" xmlns:w16="http://schemas.microsoft.com/office/word/2018/wordml" xmlns:w16sdtdh="http://schemas.microsoft.com/office/word/2020/wordml/sdtdatahash" xmlns:w16se="http://schemas.microsoft.com/office/word/2015/wordml/symex" xmlns:wpg="http://schemas.microsoft.com/office/word/2010/wordprocessingGroup" xmlns:wpi="http://schemas.microsoft.com/office/word/2010/wordprocessingInk" xmlns:wne="http://schemas.microsoft.com/office/word/2006/wordml" xmlns:wps="http://schemas.microsoft.com/office/word/2010/wordprocessingShape" mc:Ignorable="w14 w15 w16se w16cid w16 w16cex w16sdtdh wp14">
   <w:endnote w:type="separator" w:id="-1">
     <w:p>
       <w:pPr>
@@ -17413,7 +18092,7 @@
 </file>
 
 <file path=word/footer1.xml><?xml version="1.0" encoding="utf-8"?>
-<w:ftr xmlns:wpc="http://schemas.microsoft.com/office/word/2010/wordprocessingCanvas" xmlns:cx="http://schemas.microsoft.com/office/drawing/2014/chartex" xmlns:cx1="http://schemas.microsoft.com/office/drawing/2015/9/8/chartex" xmlns:cx2="http://schemas.microsoft.com/office/drawing/2015/10/21/chartex" xmlns:mc="http://schemas.openxmlformats.org/markup-compatibility/2006" xmlns:o="urn:schemas-microsoft-com:office:office" xmlns:r="http://schemas.openxmlformats.org/officeDocument/2006/relationships" xmlns:m="http://schemas.openxmlformats.org/officeDocument/2006/math" xmlns:v="urn:schemas-microsoft-com:vml" xmlns:wp14="http://schemas.microsoft.com/office/word/2010/wordprocessingDrawing" xmlns:wp="http://schemas.openxmlformats.org/drawingml/2006/wordprocessingDrawing" xmlns:w10="urn:schemas-microsoft-com:office:word" xmlns:w="http://schemas.openxmlformats.org/wordprocessingml/2006/main" xmlns:w14="http://schemas.microsoft.com/office/word/2010/wordml" xmlns:w15="http://schemas.microsoft.com/office/word/2012/wordml" xmlns:w16se="http://schemas.microsoft.com/office/word/2015/wordml/symex" xmlns:wpg="http://schemas.microsoft.com/office/word/2010/wordprocessingGroup" xmlns:wpi="http://schemas.microsoft.com/office/word/2010/wordprocessingInk" xmlns:wne="http://schemas.microsoft.com/office/word/2006/wordml" xmlns:wps="http://schemas.microsoft.com/office/word/2010/wordprocessingShape" mc:Ignorable="w14 w15 w16se wp14">
+<w:ftr xmlns:wpc="http://schemas.microsoft.com/office/word/2010/wordprocessingCanvas" xmlns:cx="http://schemas.microsoft.com/office/drawing/2014/chartex" xmlns:cx1="http://schemas.microsoft.com/office/drawing/2015/9/8/chartex" xmlns:cx2="http://schemas.microsoft.com/office/drawing/2015/10/21/chartex" xmlns:cx3="http://schemas.microsoft.com/office/drawing/2016/5/9/chartex" xmlns:cx4="http://schemas.microsoft.com/office/drawing/2016/5/10/chartex" xmlns:cx5="http://schemas.microsoft.com/office/drawing/2016/5/11/chartex" xmlns:cx6="http://schemas.microsoft.com/office/drawing/2016/5/12/chartex" xmlns:cx7="http://schemas.microsoft.com/office/drawing/2016/5/13/chartex" xmlns:cx8="http://schemas.microsoft.com/office/drawing/2016/5/14/chartex" xmlns:mc="http://schemas.openxmlformats.org/markup-compatibility/2006" xmlns:aink="http://schemas.microsoft.com/office/drawing/2016/ink" xmlns:am3d="http://schemas.microsoft.com/office/drawing/2017/model3d" xmlns:o="urn:schemas-microsoft-com:office:office" xmlns:r="http://schemas.openxmlformats.org/officeDocument/2006/relationships" xmlns:m="http://schemas.openxmlformats.org/officeDocument/2006/math" xmlns:v="urn:schemas-microsoft-com:vml" xmlns:wp14="http://schemas.microsoft.com/office/word/2010/wordprocessingDrawing" xmlns:wp="http://schemas.openxmlformats.org/drawingml/2006/wordprocessingDrawing" xmlns:w10="urn:schemas-microsoft-com:office:word" xmlns:w="http://schemas.openxmlformats.org/wordprocessingml/2006/main" xmlns:w14="http://schemas.microsoft.com/office/word/2010/wordml" xmlns:w15="http://schemas.microsoft.com/office/word/2012/wordml" xmlns:w16cex="http://schemas.microsoft.com/office/word/2018/wordml/cex" xmlns:w16cid="http://schemas.microsoft.com/office/word/2016/wordml/cid" xmlns:w16="http://schemas.microsoft.com/office/word/2018/wordml" xmlns:w16sdtdh="http://schemas.microsoft.com/office/word/2020/wordml/sdtdatahash" xmlns:w16se="http://schemas.microsoft.com/office/word/2015/wordml/symex" xmlns:wpg="http://schemas.microsoft.com/office/word/2010/wordprocessingGroup" xmlns:wpi="http://schemas.microsoft.com/office/word/2010/wordprocessingInk" xmlns:wne="http://schemas.microsoft.com/office/word/2006/wordml" xmlns:wps="http://schemas.microsoft.com/office/word/2010/wordprocessingShape" mc:Ignorable="w14 w15 w16se w16cid w16 w16cex w16sdtdh wp14">
   <w:sdt>
     <w:sdtPr>
       <w:rPr>
@@ -17565,7 +18244,7 @@
 </file>
 
 <file path=word/footnotes.xml><?xml version="1.0" encoding="utf-8"?>
-<w:footnotes xmlns:wpc="http://schemas.microsoft.com/office/word/2010/wordprocessingCanvas" xmlns:cx="http://schemas.microsoft.com/office/drawing/2014/chartex" xmlns:cx1="http://schemas.microsoft.com/office/drawing/2015/9/8/chartex" xmlns:cx2="http://schemas.microsoft.com/office/drawing/2015/10/21/chartex" xmlns:mc="http://schemas.openxmlformats.org/markup-compatibility/2006" xmlns:o="urn:schemas-microsoft-com:office:office" xmlns:r="http://schemas.openxmlformats.org/officeDocument/2006/relationships" xmlns:m="http://schemas.openxmlformats.org/officeDocument/2006/math" xmlns:v="urn:schemas-microsoft-com:vml" xmlns:wp14="http://schemas.microsoft.com/office/word/2010/wordprocessingDrawing" xmlns:wp="http://schemas.openxmlformats.org/drawingml/2006/wordprocessingDrawing" xmlns:w10="urn:schemas-microsoft-com:office:word" xmlns:w="http://schemas.openxmlformats.org/wordprocessingml/2006/main" xmlns:w14="http://schemas.microsoft.com/office/word/2010/wordml" xmlns:w15="http://schemas.microsoft.com/office/word/2012/wordml" xmlns:w16se="http://schemas.microsoft.com/office/word/2015/wordml/symex" xmlns:wpg="http://schemas.microsoft.com/office/word/2010/wordprocessingGroup" xmlns:wpi="http://schemas.microsoft.com/office/word/2010/wordprocessingInk" xmlns:wne="http://schemas.microsoft.com/office/word/2006/wordml" xmlns:wps="http://schemas.microsoft.com/office/word/2010/wordprocessingShape" mc:Ignorable="w14 w15 w16se wp14">
+<w:footnotes xmlns:wpc="http://schemas.microsoft.com/office/word/2010/wordprocessingCanvas" xmlns:cx="http://schemas.microsoft.com/office/drawing/2014/chartex" xmlns:cx1="http://schemas.microsoft.com/office/drawing/2015/9/8/chartex" xmlns:cx2="http://schemas.microsoft.com/office/drawing/2015/10/21/chartex" xmlns:cx3="http://schemas.microsoft.com/office/drawing/2016/5/9/chartex" xmlns:cx4="http://schemas.microsoft.com/office/drawing/2016/5/10/chartex" xmlns:cx5="http://schemas.microsoft.com/office/drawing/2016/5/11/chartex" xmlns:cx6="http://schemas.microsoft.com/office/drawing/2016/5/12/chartex" xmlns:cx7="http://schemas.microsoft.com/office/drawing/2016/5/13/chartex" xmlns:cx8="http://schemas.microsoft.com/office/drawing/2016/5/14/chartex" xmlns:mc="http://schemas.openxmlformats.org/markup-compatibility/2006" xmlns:aink="http://schemas.microsoft.com/office/drawing/2016/ink" xmlns:am3d="http://schemas.microsoft.com/office/drawing/2017/model3d" xmlns:o="urn:schemas-microsoft-com:office:office" xmlns:r="http://schemas.openxmlformats.org/officeDocument/2006/relationships" xmlns:m="http://schemas.openxmlformats.org/officeDocument/2006/math" xmlns:v="urn:schemas-microsoft-com:vml" xmlns:wp14="http://schemas.microsoft.com/office/word/2010/wordprocessingDrawing" xmlns:wp="http://schemas.openxmlformats.org/drawingml/2006/wordprocessingDrawing" xmlns:w10="urn:schemas-microsoft-com:office:word" xmlns:w="http://schemas.openxmlformats.org/wordprocessingml/2006/main" xmlns:w14="http://schemas.microsoft.com/office/word/2010/wordml" xmlns:w15="http://schemas.microsoft.com/office/word/2012/wordml" xmlns:w16cex="http://schemas.microsoft.com/office/word/2018/wordml/cex" xmlns:w16cid="http://schemas.microsoft.com/office/word/2016/wordml/cid" xmlns:w16="http://schemas.microsoft.com/office/word/2018/wordml" xmlns:w16sdtdh="http://schemas.microsoft.com/office/word/2020/wordml/sdtdatahash" xmlns:w16se="http://schemas.microsoft.com/office/word/2015/wordml/symex" xmlns:wpg="http://schemas.microsoft.com/office/word/2010/wordprocessingGroup" xmlns:wpi="http://schemas.microsoft.com/office/word/2010/wordprocessingInk" xmlns:wne="http://schemas.microsoft.com/office/word/2006/wordml" xmlns:wps="http://schemas.microsoft.com/office/word/2010/wordprocessingShape" mc:Ignorable="w14 w15 w16se w16cid w16 w16cex w16sdtdh wp14">
   <w:footnote w:type="separator" w:id="-1">
     <w:p>
       <w:pPr>
@@ -17590,7 +18269,7 @@
 </file>
 
 <file path=word/header1.xml><?xml version="1.0" encoding="utf-8"?>
-<w:hdr xmlns:wpc="http://schemas.microsoft.com/office/word/2010/wordprocessingCanvas" xmlns:cx="http://schemas.microsoft.com/office/drawing/2014/chartex" xmlns:cx1="http://schemas.microsoft.com/office/drawing/2015/9/8/chartex" xmlns:cx2="http://schemas.microsoft.com/office/drawing/2015/10/21/chartex" xmlns:mc="http://schemas.openxmlformats.org/markup-compatibility/2006" xmlns:o="urn:schemas-microsoft-com:office:office" xmlns:r="http://schemas.openxmlformats.org/officeDocument/2006/relationships" xmlns:m="http://schemas.openxmlformats.org/officeDocument/2006/math" xmlns:v="urn:schemas-microsoft-com:vml" xmlns:wp14="http://schemas.microsoft.com/office/word/2010/wordprocessingDrawing" xmlns:wp="http://schemas.openxmlformats.org/drawingml/2006/wordprocessingDrawing" xmlns:w10="urn:schemas-microsoft-com:office:word" xmlns:w="http://schemas.openxmlformats.org/wordprocessingml/2006/main" xmlns:w14="http://schemas.microsoft.com/office/word/2010/wordml" xmlns:w15="http://schemas.microsoft.com/office/word/2012/wordml" xmlns:w16se="http://schemas.microsoft.com/office/word/2015/wordml/symex" xmlns:wpg="http://schemas.microsoft.com/office/word/2010/wordprocessingGroup" xmlns:wpi="http://schemas.microsoft.com/office/word/2010/wordprocessingInk" xmlns:wne="http://schemas.microsoft.com/office/word/2006/wordml" xmlns:wps="http://schemas.microsoft.com/office/word/2010/wordprocessingShape" mc:Ignorable="w14 w15 w16se wp14">
+<w:hdr xmlns:wpc="http://schemas.microsoft.com/office/word/2010/wordprocessingCanvas" xmlns:cx="http://schemas.microsoft.com/office/drawing/2014/chartex" xmlns:cx1="http://schemas.microsoft.com/office/drawing/2015/9/8/chartex" xmlns:cx2="http://schemas.microsoft.com/office/drawing/2015/10/21/chartex" xmlns:cx3="http://schemas.microsoft.com/office/drawing/2016/5/9/chartex" xmlns:cx4="http://schemas.microsoft.com/office/drawing/2016/5/10/chartex" xmlns:cx5="http://schemas.microsoft.com/office/drawing/2016/5/11/chartex" xmlns:cx6="http://schemas.microsoft.com/office/drawing/2016/5/12/chartex" xmlns:cx7="http://schemas.microsoft.com/office/drawing/2016/5/13/chartex" xmlns:cx8="http://schemas.microsoft.com/office/drawing/2016/5/14/chartex" xmlns:mc="http://schemas.openxmlformats.org/markup-compatibility/2006" xmlns:aink="http://schemas.microsoft.com/office/drawing/2016/ink" xmlns:am3d="http://schemas.microsoft.com/office/drawing/2017/model3d" xmlns:o="urn:schemas-microsoft-com:office:office" xmlns:r="http://schemas.openxmlformats.org/officeDocument/2006/relationships" xmlns:m="http://schemas.openxmlformats.org/officeDocument/2006/math" xmlns:v="urn:schemas-microsoft-com:vml" xmlns:wp14="http://schemas.microsoft.com/office/word/2010/wordprocessingDrawing" xmlns:wp="http://schemas.openxmlformats.org/drawingml/2006/wordprocessingDrawing" xmlns:w10="urn:schemas-microsoft-com:office:word" xmlns:w="http://schemas.openxmlformats.org/wordprocessingml/2006/main" xmlns:w14="http://schemas.microsoft.com/office/word/2010/wordml" xmlns:w15="http://schemas.microsoft.com/office/word/2012/wordml" xmlns:w16cex="http://schemas.microsoft.com/office/word/2018/wordml/cex" xmlns:w16cid="http://schemas.microsoft.com/office/word/2016/wordml/cid" xmlns:w16="http://schemas.microsoft.com/office/word/2018/wordml" xmlns:w16sdtdh="http://schemas.microsoft.com/office/word/2020/wordml/sdtdatahash" xmlns:w16se="http://schemas.microsoft.com/office/word/2015/wordml/symex" xmlns:wpg="http://schemas.microsoft.com/office/word/2010/wordprocessingGroup" xmlns:wpi="http://schemas.microsoft.com/office/word/2010/wordprocessingInk" xmlns:wne="http://schemas.microsoft.com/office/word/2006/wordml" xmlns:wps="http://schemas.microsoft.com/office/word/2010/wordprocessingShape" mc:Ignorable="w14 w15 w16se w16cid w16 w16cex w16sdtdh wp14">
   <w:p>
     <w:pPr>
       <w:pStyle w:val="Header"/>
@@ -17660,7 +18339,7 @@
 </file>
 
 <file path=word/numbering.xml><?xml version="1.0" encoding="utf-8"?>
-<w:numbering xmlns:wpc="http://schemas.microsoft.com/office/word/2010/wordprocessingCanvas" xmlns:cx="http://schemas.microsoft.com/office/drawing/2014/chartex" xmlns:cx1="http://schemas.microsoft.com/office/drawing/2015/9/8/chartex" xmlns:cx2="http://schemas.microsoft.com/office/drawing/2015/10/21/chartex" xmlns:mc="http://schemas.openxmlformats.org/markup-compatibility/2006" xmlns:o="urn:schemas-microsoft-com:office:office" xmlns:r="http://schemas.openxmlformats.org/officeDocument/2006/relationships" xmlns:m="http://schemas.openxmlformats.org/officeDocument/2006/math" xmlns:v="urn:schemas-microsoft-com:vml" xmlns:wp14="http://schemas.microsoft.com/office/word/2010/wordprocessingDrawing" xmlns:wp="http://schemas.openxmlformats.org/drawingml/2006/wordprocessingDrawing" xmlns:w10="urn:schemas-microsoft-com:office:word" xmlns:w="http://schemas.openxmlformats.org/wordprocessingml/2006/main" xmlns:w14="http://schemas.microsoft.com/office/word/2010/wordml" xmlns:w15="http://schemas.microsoft.com/office/word/2012/wordml" xmlns:w16se="http://schemas.microsoft.com/office/word/2015/wordml/symex" xmlns:wpg="http://schemas.microsoft.com/office/word/2010/wordprocessingGroup" xmlns:wpi="http://schemas.microsoft.com/office/word/2010/wordprocessingInk" xmlns:wne="http://schemas.microsoft.com/office/word/2006/wordml" xmlns:wps="http://schemas.microsoft.com/office/word/2010/wordprocessingShape" mc:Ignorable="w14 w15 w16se wp14">
+<w:numbering xmlns:wpc="http://schemas.microsoft.com/office/word/2010/wordprocessingCanvas" xmlns:cx="http://schemas.microsoft.com/office/drawing/2014/chartex" xmlns:cx1="http://schemas.microsoft.com/office/drawing/2015/9/8/chartex" xmlns:cx2="http://schemas.microsoft.com/office/drawing/2015/10/21/chartex" xmlns:cx3="http://schemas.microsoft.com/office/drawing/2016/5/9/chartex" xmlns:cx4="http://schemas.microsoft.com/office/drawing/2016/5/10/chartex" xmlns:cx5="http://schemas.microsoft.com/office/drawing/2016/5/11/chartex" xmlns:cx6="http://schemas.microsoft.com/office/drawing/2016/5/12/chartex" xmlns:cx7="http://schemas.microsoft.com/office/drawing/2016/5/13/chartex" xmlns:cx8="http://schemas.microsoft.com/office/drawing/2016/5/14/chartex" xmlns:mc="http://schemas.openxmlformats.org/markup-compatibility/2006" xmlns:aink="http://schemas.microsoft.com/office/drawing/2016/ink" xmlns:am3d="http://schemas.microsoft.com/office/drawing/2017/model3d" xmlns:o="urn:schemas-microsoft-com:office:office" xmlns:r="http://schemas.openxmlformats.org/officeDocument/2006/relationships" xmlns:m="http://schemas.openxmlformats.org/officeDocument/2006/math" xmlns:v="urn:schemas-microsoft-com:vml" xmlns:wp14="http://schemas.microsoft.com/office/word/2010/wordprocessingDrawing" xmlns:wp="http://schemas.openxmlformats.org/drawingml/2006/wordprocessingDrawing" xmlns:w10="urn:schemas-microsoft-com:office:word" xmlns:w="http://schemas.openxmlformats.org/wordprocessingml/2006/main" xmlns:w14="http://schemas.microsoft.com/office/word/2010/wordml" xmlns:w15="http://schemas.microsoft.com/office/word/2012/wordml" xmlns:w16cex="http://schemas.microsoft.com/office/word/2018/wordml/cex" xmlns:w16cid="http://schemas.microsoft.com/office/word/2016/wordml/cid" xmlns:w16="http://schemas.microsoft.com/office/word/2018/wordml" xmlns:w16sdtdh="http://schemas.microsoft.com/office/word/2020/wordml/sdtdatahash" xmlns:w16se="http://schemas.microsoft.com/office/word/2015/wordml/symex" xmlns:wpg="http://schemas.microsoft.com/office/word/2010/wordprocessingGroup" xmlns:wpi="http://schemas.microsoft.com/office/word/2010/wordprocessingInk" xmlns:wne="http://schemas.microsoft.com/office/word/2006/wordml" xmlns:wps="http://schemas.microsoft.com/office/word/2010/wordprocessingShape" mc:Ignorable="w14 w15 w16se w16cid w16 w16cex w16sdtdh wp14">
   <w:abstractNum w:abstractNumId="0" w15:restartNumberingAfterBreak="0">
     <w:nsid w:val="34322BBF"/>
     <w:multiLevelType w:val="multilevel"/>
@@ -18430,7 +19109,7 @@
 </file>
 
 <file path=word/styles.xml><?xml version="1.0" encoding="utf-8"?>
-<w:styles xmlns:mc="http://schemas.openxmlformats.org/markup-compatibility/2006" xmlns:r="http://schemas.openxmlformats.org/officeDocument/2006/relationships" xmlns:w="http://schemas.openxmlformats.org/wordprocessingml/2006/main" xmlns:w14="http://schemas.microsoft.com/office/word/2010/wordml" xmlns:w15="http://schemas.microsoft.com/office/word/2012/wordml" xmlns:w16se="http://schemas.microsoft.com/office/word/2015/wordml/symex" mc:Ignorable="w14 w15 w16se">
+<w:styles xmlns:mc="http://schemas.openxmlformats.org/markup-compatibility/2006" xmlns:r="http://schemas.openxmlformats.org/officeDocument/2006/relationships" xmlns:w="http://schemas.openxmlformats.org/wordprocessingml/2006/main" xmlns:w14="http://schemas.microsoft.com/office/word/2010/wordml" xmlns:w15="http://schemas.microsoft.com/office/word/2012/wordml" xmlns:w16cex="http://schemas.microsoft.com/office/word/2018/wordml/cex" xmlns:w16cid="http://schemas.microsoft.com/office/word/2016/wordml/cid" xmlns:w16="http://schemas.microsoft.com/office/word/2018/wordml" xmlns:w16sdtdh="http://schemas.microsoft.com/office/word/2020/wordml/sdtdatahash" xmlns:w16se="http://schemas.microsoft.com/office/word/2015/wordml/symex" mc:Ignorable="w14 w15 w16se w16cid w16 w16cex w16sdtdh">
   <w:docDefaults>
     <w:rPrDefault>
       <w:rPr>
@@ -18446,7 +19125,7 @@
       </w:pPr>
     </w:pPrDefault>
   </w:docDefaults>
-  <w:latentStyles w:defLockedState="0" w:defUIPriority="99" w:defSemiHidden="0" w:defUnhideWhenUsed="0" w:defQFormat="0" w:count="373">
+  <w:latentStyles w:defLockedState="0" w:defUIPriority="99" w:defSemiHidden="0" w:defUnhideWhenUsed="0" w:defQFormat="0" w:count="376">
     <w:lsdException w:name="Normal" w:uiPriority="0" w:qFormat="1"/>
     <w:lsdException w:name="heading 1" w:uiPriority="9" w:qFormat="1"/>
     <w:lsdException w:name="heading 2" w:semiHidden="1" w:uiPriority="9" w:unhideWhenUsed="1" w:qFormat="1"/>
@@ -18552,7 +19231,6 @@
     <w:lsdException w:name="HTML Sample" w:semiHidden="1" w:unhideWhenUsed="1"/>
     <w:lsdException w:name="HTML Typewriter" w:semiHidden="1" w:unhideWhenUsed="1"/>
     <w:lsdException w:name="HTML Variable" w:semiHidden="1" w:unhideWhenUsed="1"/>
-    <w:lsdException w:name="Normal Table" w:semiHidden="1" w:unhideWhenUsed="1"/>
     <w:lsdException w:name="annotation subject" w:semiHidden="1" w:unhideWhenUsed="1"/>
     <w:lsdException w:name="No List" w:semiHidden="1" w:unhideWhenUsed="1"/>
     <w:lsdException w:name="Outline List 1" w:semiHidden="1" w:unhideWhenUsed="1"/>
@@ -18597,7 +19275,6 @@
     <w:lsdException w:name="Table Professional" w:semiHidden="1" w:unhideWhenUsed="1"/>
     <w:lsdException w:name="Table Subtle 1" w:semiHidden="1" w:unhideWhenUsed="1"/>
     <w:lsdException w:name="Table Subtle 2" w:semiHidden="1" w:unhideWhenUsed="1"/>
-    <w:lsdException w:name="Table Web 1" w:semiHidden="1" w:unhideWhenUsed="1"/>
     <w:lsdException w:name="Table Web 2" w:semiHidden="1" w:unhideWhenUsed="1"/>
     <w:lsdException w:name="Table Web 3" w:semiHidden="1" w:unhideWhenUsed="1"/>
     <w:lsdException w:name="Balloon Text" w:semiHidden="1" w:unhideWhenUsed="1"/>
@@ -18820,6 +19497,9 @@
     <w:lsdException w:name="List Table 7 Colorful Accent 6" w:uiPriority="52"/>
     <w:lsdException w:name="Mention" w:semiHidden="1" w:unhideWhenUsed="1"/>
     <w:lsdException w:name="Smart Hyperlink" w:semiHidden="1" w:unhideWhenUsed="1"/>
+    <w:lsdException w:name="Hashtag" w:semiHidden="1" w:unhideWhenUsed="1"/>
+    <w:lsdException w:name="Unresolved Mention" w:semiHidden="1" w:unhideWhenUsed="1"/>
+    <w:lsdException w:name="Smart Link" w:semiHidden="1" w:unhideWhenUsed="1"/>
   </w:latentStyles>
   <w:style w:type="paragraph" w:default="1" w:styleId="Normal">
     <w:name w:val="Normal"/>
@@ -19657,21 +20337,6 @@
 </file>
 
 <file path=customXml/item1.xml><?xml version="1.0" encoding="utf-8"?>
-<?mso-contentType ?>
-<FormTemplates xmlns="http://schemas.microsoft.com/sharepoint/v3/contenttype/forms">
-  <Display>DocumentLibraryForm</Display>
-  <Edit>DocumentLibraryForm</Edit>
-  <New>DocumentLibraryForm</New>
-</FormTemplates>
-</file>
-
-<file path=customXml/item2.xml><?xml version="1.0" encoding="utf-8"?>
-<p:properties xmlns:p="http://schemas.microsoft.com/office/2006/metadata/properties" xmlns:xsi="http://www.w3.org/2001/XMLSchema-instance" xmlns:pc="http://schemas.microsoft.com/office/infopath/2007/PartnerControls">
-  <documentManagement/>
-</p:properties>
-</file>
-
-<file path=customXml/item3.xml><?xml version="1.0" encoding="utf-8"?>
 <ct:contentTypeSchema xmlns:ct="http://schemas.microsoft.com/office/2006/metadata/contentType" xmlns:ma="http://schemas.microsoft.com/office/2006/metadata/properties/metaAttributes" ct:_="" ma:_="" ma:contentTypeName="Document" ma:contentTypeID="0x0101008F9B126A6002FA47B650CD91D6AC69FF" ma:contentTypeVersion="11" ma:contentTypeDescription="Create a new document." ma:contentTypeScope="" ma:versionID="2b925ca2fe5ac28c60805c709e29f357">
   <xsd:schema xmlns:xsd="http://www.w3.org/2001/XMLSchema" xmlns:xs="http://www.w3.org/2001/XMLSchema" xmlns:p="http://schemas.microsoft.com/office/2006/metadata/properties" xmlns:ns3="474e1476-f19d-4411-afb9-12ed93966029" xmlns:ns4="cf802954-d5a2-4341-86b7-e6942dbeb309" targetNamespace="http://schemas.microsoft.com/office/2006/metadata/properties" ma:root="true" ma:fieldsID="52d81f9951dede23658f22e1cf068486" ns3:_="" ns4:_="">
     <xsd:import namespace="474e1476-f19d-4411-afb9-12ed93966029"/>
@@ -19882,28 +20547,26 @@
 </ct:contentTypeSchema>
 </file>
 
+<file path=customXml/item2.xml><?xml version="1.0" encoding="utf-8"?>
+<p:properties xmlns:p="http://schemas.microsoft.com/office/2006/metadata/properties" xmlns:xsi="http://www.w3.org/2001/XMLSchema-instance" xmlns:pc="http://schemas.microsoft.com/office/infopath/2007/PartnerControls">
+  <documentManagement/>
+</p:properties>
+</file>
+
+<file path=customXml/item3.xml><?xml version="1.0" encoding="utf-8"?>
+<?mso-contentType ?>
+<FormTemplates xmlns="http://schemas.microsoft.com/sharepoint/v3/contenttype/forms">
+  <Display>DocumentLibraryForm</Display>
+  <Edit>DocumentLibraryForm</Edit>
+  <New>DocumentLibraryForm</New>
+</FormTemplates>
+</file>
+
 <file path=customXml/item4.xml><?xml version="1.0" encoding="utf-8"?>
 <b:Sources xmlns:b="http://schemas.openxmlformats.org/officeDocument/2006/bibliography" xmlns="http://schemas.openxmlformats.org/officeDocument/2006/bibliography" SelectedStyle="\APASixthEditionOfficeOnline.xsl" StyleName="APA" Version="6"/>
 </file>
 
 <file path=customXml/itemProps1.xml><?xml version="1.0" encoding="utf-8"?>
-<ds:datastoreItem xmlns:ds="http://schemas.openxmlformats.org/officeDocument/2006/customXml" ds:itemID="{E0C9A8F6-37D4-4201-A1DF-F51A323EEECC}">
-  <ds:schemaRefs>
-    <ds:schemaRef ds:uri="http://schemas.microsoft.com/sharepoint/v3/contenttype/forms"/>
-  </ds:schemaRefs>
-</ds:datastoreItem>
-</file>
-
-<file path=customXml/itemProps2.xml><?xml version="1.0" encoding="utf-8"?>
-<ds:datastoreItem xmlns:ds="http://schemas.openxmlformats.org/officeDocument/2006/customXml" ds:itemID="{327AA844-3FC8-47AE-A6EB-00E96DE631A3}">
-  <ds:schemaRefs>
-    <ds:schemaRef ds:uri="http://schemas.microsoft.com/office/2006/metadata/properties"/>
-    <ds:schemaRef ds:uri="http://schemas.microsoft.com/office/infopath/2007/PartnerControls"/>
-  </ds:schemaRefs>
-</ds:datastoreItem>
-</file>
-
-<file path=customXml/itemProps3.xml><?xml version="1.0" encoding="utf-8"?>
 <ds:datastoreItem xmlns:ds="http://schemas.openxmlformats.org/officeDocument/2006/customXml" ds:itemID="{A7BA4549-0AFC-4663-9556-E2AF06BCC369}">
   <ds:schemaRefs>
     <ds:schemaRef ds:uri="http://schemas.microsoft.com/office/2006/metadata/contentType"/>
@@ -19922,6 +20585,23 @@
 </ds:datastoreItem>
 </file>
 
+<file path=customXml/itemProps2.xml><?xml version="1.0" encoding="utf-8"?>
+<ds:datastoreItem xmlns:ds="http://schemas.openxmlformats.org/officeDocument/2006/customXml" ds:itemID="{327AA844-3FC8-47AE-A6EB-00E96DE631A3}">
+  <ds:schemaRefs>
+    <ds:schemaRef ds:uri="http://schemas.microsoft.com/office/2006/metadata/properties"/>
+    <ds:schemaRef ds:uri="http://schemas.microsoft.com/office/infopath/2007/PartnerControls"/>
+  </ds:schemaRefs>
+</ds:datastoreItem>
+</file>
+
+<file path=customXml/itemProps3.xml><?xml version="1.0" encoding="utf-8"?>
+<ds:datastoreItem xmlns:ds="http://schemas.openxmlformats.org/officeDocument/2006/customXml" ds:itemID="{E0C9A8F6-37D4-4201-A1DF-F51A323EEECC}">
+  <ds:schemaRefs>
+    <ds:schemaRef ds:uri="http://schemas.microsoft.com/sharepoint/v3/contenttype/forms"/>
+  </ds:schemaRefs>
+</ds:datastoreItem>
+</file>
+
 <file path=customXml/itemProps4.xml><?xml version="1.0" encoding="utf-8"?>
 <ds:datastoreItem xmlns:ds="http://schemas.openxmlformats.org/officeDocument/2006/customXml" ds:itemID="{D45FAAA6-329E-4027-8691-68DEAEE9B003}">
   <ds:schemaRefs>

--- a/Test Flutter/Test Case/Flutter_Test Case มอดูลตู้คอนเทนเนอร์.docx
+++ b/Test Flutter/Test Case/Flutter_Test Case มอดูลตู้คอนเทนเนอร์.docx
@@ -507,6 +507,13 @@
             </w:r>
             <w:r>
               <w:rPr>
+                <w:color w:val="000000"/>
+                <w:cs/>
+              </w:rPr>
+              <w:br/>
+            </w:r>
+            <w:r>
+              <w:rPr>
                 <w:rFonts w:hint="cs"/>
                 <w:cs/>
               </w:rPr>
@@ -770,15 +777,30 @@
                 <w:color w:val="000000"/>
                 <w:cs/>
               </w:rPr>
-              <w:t>กรอกหมายเลขตู้คอนเทนเนอร์</w:t>
-            </w:r>
-          </w:p>
-          <w:p>
-            <w:pPr>
+              <w:t>กรอกหมายเลข</w:t>
+            </w:r>
+            <w:r>
               <w:rPr>
                 <w:color w:val="000000"/>
                 <w:cs/>
               </w:rPr>
+              <w:br/>
+            </w:r>
+            <w:r>
+              <w:rPr>
+                <w:rFonts w:hint="cs"/>
+                <w:color w:val="000000"/>
+                <w:cs/>
+              </w:rPr>
+              <w:t>ตู้คอนเทนเนอร์</w:t>
+            </w:r>
+          </w:p>
+          <w:p>
+            <w:pPr>
+              <w:rPr>
+                <w:color w:val="000000"/>
+                <w:cs/>
+              </w:rPr>
             </w:pPr>
             <w:r>
               <w:rPr>
@@ -902,15 +924,15 @@
             <w:r>
               <w:rPr>
                 <w:rFonts w:eastAsia="Calibri"/>
-                <w:cs/>
-              </w:rPr>
-              <w:t></w:t>
-            </w:r>
-            <w:r>
-              <w:rPr>
-                <w:cs/>
-              </w:rPr>
-              <w:t xml:space="preserve"> ผ่าน</w:t>
+                <w:color w:val="auto"/>
+              </w:rPr>
+              <w:sym w:font="Wingdings" w:char="F0FC"/>
+            </w:r>
+            <w:r>
+              <w:rPr>
+                <w:cs/>
+              </w:rPr>
+              <w:t>ผ่าน</w:t>
             </w:r>
           </w:p>
           <w:p>
@@ -1718,15 +1740,30 @@
                 <w:color w:val="000000"/>
                 <w:cs/>
               </w:rPr>
-              <w:t>เลือกประเภทของตู้คอนเทนเนอร์</w:t>
-            </w:r>
-          </w:p>
-          <w:p>
-            <w:pPr>
+              <w:t>เลือกประเภทของ</w:t>
+            </w:r>
+            <w:r>
               <w:rPr>
                 <w:color w:val="000000"/>
                 <w:cs/>
               </w:rPr>
+              <w:br/>
+            </w:r>
+            <w:r>
+              <w:rPr>
+                <w:rFonts w:hint="cs"/>
+                <w:color w:val="000000"/>
+                <w:cs/>
+              </w:rPr>
+              <w:t>ตู้คอนเทนเนอร์</w:t>
+            </w:r>
+          </w:p>
+          <w:p>
+            <w:pPr>
+              <w:rPr>
+                <w:color w:val="000000"/>
+                <w:cs/>
+              </w:rPr>
             </w:pPr>
             <w:r>
               <w:rPr>
@@ -1850,15 +1887,15 @@
             <w:r>
               <w:rPr>
                 <w:rFonts w:eastAsia="Calibri"/>
-                <w:cs/>
-              </w:rPr>
-              <w:t></w:t>
-            </w:r>
-            <w:r>
-              <w:rPr>
-                <w:cs/>
-              </w:rPr>
-              <w:t xml:space="preserve"> ผ่าน</w:t>
+                <w:color w:val="auto"/>
+              </w:rPr>
+              <w:sym w:font="Wingdings" w:char="F0FC"/>
+            </w:r>
+            <w:r>
+              <w:rPr>
+                <w:cs/>
+              </w:rPr>
+              <w:t>ผ่าน</w:t>
             </w:r>
           </w:p>
           <w:p>
@@ -1927,6 +1964,7 @@
         <w:rPr>
           <w:cs/>
         </w:rPr>
+        <w:lastRenderedPageBreak/>
         <w:t xml:space="preserve">ตารางที่ ข-2-1  </w:t>
       </w:r>
       <w:r>
@@ -2815,15 +2853,15 @@
             <w:r>
               <w:rPr>
                 <w:rFonts w:eastAsia="Calibri"/>
-                <w:cs/>
-              </w:rPr>
-              <w:t></w:t>
-            </w:r>
-            <w:r>
-              <w:rPr>
-                <w:cs/>
-              </w:rPr>
-              <w:t xml:space="preserve"> ผ่าน</w:t>
+                <w:color w:val="auto"/>
+              </w:rPr>
+              <w:sym w:font="Wingdings" w:char="F0FC"/>
+            </w:r>
+            <w:r>
+              <w:rPr>
+                <w:cs/>
+              </w:rPr>
+              <w:t>ผ่าน</w:t>
             </w:r>
           </w:p>
           <w:p>
@@ -2887,6 +2925,7 @@
         <w:rPr>
           <w:cs/>
         </w:rPr>
+        <w:lastRenderedPageBreak/>
         <w:t xml:space="preserve">ตารางที่ ข-2-1  </w:t>
       </w:r>
       <w:r>
@@ -3768,15 +3807,15 @@
             <w:r>
               <w:rPr>
                 <w:rFonts w:eastAsia="Calibri"/>
-                <w:cs/>
-              </w:rPr>
-              <w:t></w:t>
-            </w:r>
-            <w:r>
-              <w:rPr>
-                <w:cs/>
-              </w:rPr>
-              <w:t xml:space="preserve"> ผ่าน</w:t>
+                <w:color w:val="auto"/>
+              </w:rPr>
+              <w:sym w:font="Wingdings" w:char="F0FC"/>
+            </w:r>
+            <w:r>
+              <w:rPr>
+                <w:cs/>
+              </w:rPr>
+              <w:t>ผ่าน</w:t>
             </w:r>
           </w:p>
           <w:p>
@@ -3840,6 +3879,7 @@
         <w:rPr>
           <w:cs/>
         </w:rPr>
+        <w:lastRenderedPageBreak/>
         <w:t xml:space="preserve">ตารางที่ ข-2-1  </w:t>
       </w:r>
       <w:r>
@@ -4721,15 +4761,15 @@
             <w:r>
               <w:rPr>
                 <w:rFonts w:eastAsia="Calibri"/>
-                <w:cs/>
-              </w:rPr>
-              <w:t></w:t>
-            </w:r>
-            <w:r>
-              <w:rPr>
-                <w:cs/>
-              </w:rPr>
-              <w:t xml:space="preserve"> ผ่าน</w:t>
+                <w:color w:val="auto"/>
+              </w:rPr>
+              <w:sym w:font="Wingdings" w:char="F0FC"/>
+            </w:r>
+            <w:r>
+              <w:rPr>
+                <w:cs/>
+              </w:rPr>
+              <w:t>ผ่าน</w:t>
             </w:r>
           </w:p>
           <w:p>
@@ -4787,6 +4827,7 @@
         <w:rPr>
           <w:cs/>
         </w:rPr>
+        <w:lastRenderedPageBreak/>
         <w:t xml:space="preserve">ตารางที่ ข-2-1  </w:t>
       </w:r>
       <w:r>
@@ -5668,15 +5709,15 @@
             <w:r>
               <w:rPr>
                 <w:rFonts w:eastAsia="Calibri"/>
-                <w:cs/>
-              </w:rPr>
-              <w:t></w:t>
-            </w:r>
-            <w:r>
-              <w:rPr>
-                <w:cs/>
-              </w:rPr>
-              <w:t xml:space="preserve"> ผ่าน</w:t>
+                <w:color w:val="auto"/>
+              </w:rPr>
+              <w:sym w:font="Wingdings" w:char="F0FC"/>
+            </w:r>
+            <w:r>
+              <w:rPr>
+                <w:cs/>
+              </w:rPr>
+              <w:t>ผ่าน</w:t>
             </w:r>
           </w:p>
           <w:p>
@@ -5745,6 +5786,7 @@
         <w:rPr>
           <w:cs/>
         </w:rPr>
+        <w:lastRenderedPageBreak/>
         <w:t xml:space="preserve">ตารางที่ ข-2-1  </w:t>
       </w:r>
       <w:r>
@@ -6626,15 +6668,15 @@
             <w:r>
               <w:rPr>
                 <w:rFonts w:eastAsia="Calibri"/>
-                <w:cs/>
-              </w:rPr>
-              <w:t></w:t>
-            </w:r>
-            <w:r>
-              <w:rPr>
-                <w:cs/>
-              </w:rPr>
-              <w:t xml:space="preserve"> ผ่าน</w:t>
+                <w:color w:val="auto"/>
+              </w:rPr>
+              <w:sym w:font="Wingdings" w:char="F0FC"/>
+            </w:r>
+            <w:r>
+              <w:rPr>
+                <w:cs/>
+              </w:rPr>
+              <w:t>ผ่าน</w:t>
             </w:r>
           </w:p>
           <w:p>
@@ -6703,6 +6745,7 @@
         <w:rPr>
           <w:cs/>
         </w:rPr>
+        <w:lastRenderedPageBreak/>
         <w:t xml:space="preserve">ตารางที่ ข-2-1  </w:t>
       </w:r>
       <w:r>
@@ -7193,7 +7236,22 @@
                 <w:color w:val="000000"/>
                 <w:cs/>
               </w:rPr>
-              <w:t>ไม่ได้กรอกปริมาตรสุทธิ</w:t>
+              <w:t>ไม่ได้กรอก</w:t>
+            </w:r>
+            <w:r>
+              <w:rPr>
+                <w:color w:val="000000"/>
+                <w:cs/>
+              </w:rPr>
+              <w:br/>
+            </w:r>
+            <w:r>
+              <w:rPr>
+                <w:rFonts w:hint="cs"/>
+                <w:color w:val="000000"/>
+                <w:cs/>
+              </w:rPr>
+              <w:t>ปริมาตรสุทธิ</w:t>
             </w:r>
           </w:p>
           <w:p>
@@ -7451,15 +7509,30 @@
                 <w:color w:val="000000"/>
                 <w:cs/>
               </w:rPr>
-              <w:t>เลือกขนาดของตู้คอนเทนเนอร์</w:t>
-            </w:r>
-          </w:p>
-          <w:p>
-            <w:pPr>
+              <w:t>เลือกขนาดของ</w:t>
+            </w:r>
+            <w:r>
               <w:rPr>
                 <w:color w:val="000000"/>
                 <w:cs/>
               </w:rPr>
+              <w:br/>
+            </w:r>
+            <w:r>
+              <w:rPr>
+                <w:rFonts w:hint="cs"/>
+                <w:color w:val="000000"/>
+                <w:cs/>
+              </w:rPr>
+              <w:t>ตู้คอนเทนเนอร์</w:t>
+            </w:r>
+          </w:p>
+          <w:p>
+            <w:pPr>
+              <w:rPr>
+                <w:color w:val="000000"/>
+                <w:cs/>
+              </w:rPr>
             </w:pPr>
             <w:r>
               <w:rPr>
@@ -7578,15 +7651,15 @@
             <w:r>
               <w:rPr>
                 <w:rFonts w:eastAsia="Calibri"/>
-                <w:cs/>
-              </w:rPr>
-              <w:t></w:t>
-            </w:r>
-            <w:r>
-              <w:rPr>
-                <w:cs/>
-              </w:rPr>
-              <w:t xml:space="preserve"> ผ่าน</w:t>
+                <w:color w:val="auto"/>
+              </w:rPr>
+              <w:sym w:font="Wingdings" w:char="F0FC"/>
+            </w:r>
+            <w:r>
+              <w:rPr>
+                <w:cs/>
+              </w:rPr>
+              <w:t>ผ่าน</w:t>
             </w:r>
           </w:p>
           <w:p>
@@ -7644,6 +7717,7 @@
         <w:rPr>
           <w:cs/>
         </w:rPr>
+        <w:lastRenderedPageBreak/>
         <w:t xml:space="preserve">ตารางที่ ข-2-1  </w:t>
       </w:r>
       <w:r>
@@ -8332,6 +8406,7 @@
         <w:rPr>
           <w:cs/>
         </w:rPr>
+        <w:lastRenderedPageBreak/>
         <w:t xml:space="preserve">ตารางที่ ข-2-2  </w:t>
       </w:r>
       <w:r>
@@ -8823,7 +8898,22 @@
                 <w:color w:val="000000"/>
                 <w:cs/>
               </w:rPr>
-              <w:t>แก้ไขตู้คอนเทนเนอร์</w:t>
+              <w:t>แก้ไข</w:t>
+            </w:r>
+            <w:r>
+              <w:rPr>
+                <w:color w:val="000000"/>
+                <w:cs/>
+              </w:rPr>
+              <w:br/>
+            </w:r>
+            <w:r>
+              <w:rPr>
+                <w:rFonts w:hint="cs"/>
+                <w:color w:val="000000"/>
+                <w:cs/>
+              </w:rPr>
+              <w:t>ตู้คอนเทนเนอร์</w:t>
             </w:r>
             <w:r>
               <w:rPr>
@@ -9083,15 +9173,30 @@
                 <w:color w:val="000000"/>
                 <w:cs/>
               </w:rPr>
-              <w:t>กรอกหมายเลขตู้คอนเทนเนอร์</w:t>
-            </w:r>
-          </w:p>
-          <w:p>
-            <w:pPr>
+              <w:t>กรอกหมายเลข</w:t>
+            </w:r>
+            <w:r>
               <w:rPr>
                 <w:color w:val="000000"/>
                 <w:cs/>
               </w:rPr>
+              <w:br/>
+            </w:r>
+            <w:r>
+              <w:rPr>
+                <w:rFonts w:hint="cs"/>
+                <w:color w:val="000000"/>
+                <w:cs/>
+              </w:rPr>
+              <w:t>ตู้คอนเทนเนอร์</w:t>
+            </w:r>
+          </w:p>
+          <w:p>
+            <w:pPr>
+              <w:rPr>
+                <w:color w:val="000000"/>
+                <w:cs/>
+              </w:rPr>
             </w:pPr>
             <w:r>
               <w:rPr>
@@ -9215,15 +9320,15 @@
             <w:r>
               <w:rPr>
                 <w:rFonts w:eastAsia="Calibri"/>
-                <w:cs/>
-              </w:rPr>
-              <w:t></w:t>
-            </w:r>
-            <w:r>
-              <w:rPr>
-                <w:cs/>
-              </w:rPr>
-              <w:t xml:space="preserve"> ผ่าน</w:t>
+                <w:color w:val="auto"/>
+              </w:rPr>
+              <w:sym w:font="Wingdings" w:char="F0FC"/>
+            </w:r>
+            <w:r>
+              <w:rPr>
+                <w:cs/>
+              </w:rPr>
+              <w:t>ผ่าน</w:t>
             </w:r>
           </w:p>
           <w:p>
@@ -9281,6 +9386,7 @@
         <w:rPr>
           <w:cs/>
         </w:rPr>
+        <w:lastRenderedPageBreak/>
         <w:t xml:space="preserve">ตารางที่ ข-2-2  </w:t>
       </w:r>
       <w:r>
@@ -10162,15 +10268,15 @@
             <w:r>
               <w:rPr>
                 <w:rFonts w:eastAsia="Calibri"/>
-                <w:cs/>
-              </w:rPr>
-              <w:t></w:t>
-            </w:r>
-            <w:r>
-              <w:rPr>
-                <w:cs/>
-              </w:rPr>
-              <w:t xml:space="preserve"> ผ่าน</w:t>
+                <w:color w:val="auto"/>
+              </w:rPr>
+              <w:sym w:font="Wingdings" w:char="F0FC"/>
+            </w:r>
+            <w:r>
+              <w:rPr>
+                <w:cs/>
+              </w:rPr>
+              <w:t>ผ่าน</w:t>
             </w:r>
           </w:p>
           <w:p>
@@ -10239,6 +10345,7 @@
         <w:rPr>
           <w:cs/>
         </w:rPr>
+        <w:lastRenderedPageBreak/>
         <w:t xml:space="preserve">ตารางที่ ข-2-2  </w:t>
       </w:r>
       <w:r>
@@ -11127,15 +11234,15 @@
             <w:r>
               <w:rPr>
                 <w:rFonts w:eastAsia="Calibri"/>
-                <w:cs/>
-              </w:rPr>
-              <w:t></w:t>
-            </w:r>
-            <w:r>
-              <w:rPr>
-                <w:cs/>
-              </w:rPr>
-              <w:t xml:space="preserve"> ผ่าน</w:t>
+                <w:color w:val="auto"/>
+              </w:rPr>
+              <w:sym w:font="Wingdings" w:char="F0FC"/>
+            </w:r>
+            <w:r>
+              <w:rPr>
+                <w:cs/>
+              </w:rPr>
+              <w:t>ผ่าน</w:t>
             </w:r>
           </w:p>
           <w:p>
@@ -11199,6 +11306,7 @@
         <w:rPr>
           <w:cs/>
         </w:rPr>
+        <w:lastRenderedPageBreak/>
         <w:t xml:space="preserve">ตารางที่ ข-2-2  </w:t>
       </w:r>
       <w:r>
@@ -12080,15 +12188,15 @@
             <w:r>
               <w:rPr>
                 <w:rFonts w:eastAsia="Calibri"/>
-                <w:cs/>
-              </w:rPr>
-              <w:t></w:t>
-            </w:r>
-            <w:r>
-              <w:rPr>
-                <w:cs/>
-              </w:rPr>
-              <w:t xml:space="preserve"> ผ่าน</w:t>
+                <w:color w:val="auto"/>
+              </w:rPr>
+              <w:sym w:font="Wingdings" w:char="F0FC"/>
+            </w:r>
+            <w:r>
+              <w:rPr>
+                <w:cs/>
+              </w:rPr>
+              <w:t>ผ่าน</w:t>
             </w:r>
           </w:p>
           <w:p>
@@ -12152,6 +12260,7 @@
         <w:rPr>
           <w:cs/>
         </w:rPr>
+        <w:lastRenderedPageBreak/>
         <w:t xml:space="preserve">ตารางที่ ข-2-2  </w:t>
       </w:r>
       <w:r>
@@ -13033,15 +13142,15 @@
             <w:r>
               <w:rPr>
                 <w:rFonts w:eastAsia="Calibri"/>
-                <w:cs/>
-              </w:rPr>
-              <w:t></w:t>
-            </w:r>
-            <w:r>
-              <w:rPr>
-                <w:cs/>
-              </w:rPr>
-              <w:t xml:space="preserve"> ผ่าน</w:t>
+                <w:color w:val="auto"/>
+              </w:rPr>
+              <w:sym w:font="Wingdings" w:char="F0FC"/>
+            </w:r>
+            <w:r>
+              <w:rPr>
+                <w:cs/>
+              </w:rPr>
+              <w:t>ผ่าน</w:t>
             </w:r>
           </w:p>
           <w:p>
@@ -13099,6 +13208,7 @@
         <w:rPr>
           <w:cs/>
         </w:rPr>
+        <w:lastRenderedPageBreak/>
         <w:t xml:space="preserve">ตารางที่ ข-2-2  </w:t>
       </w:r>
       <w:r>
@@ -13980,15 +14090,15 @@
             <w:r>
               <w:rPr>
                 <w:rFonts w:eastAsia="Calibri"/>
-                <w:cs/>
-              </w:rPr>
-              <w:t></w:t>
-            </w:r>
-            <w:r>
-              <w:rPr>
-                <w:cs/>
-              </w:rPr>
-              <w:t xml:space="preserve"> ผ่าน</w:t>
+                <w:color w:val="auto"/>
+              </w:rPr>
+              <w:sym w:font="Wingdings" w:char="F0FC"/>
+            </w:r>
+            <w:r>
+              <w:rPr>
+                <w:cs/>
+              </w:rPr>
+              <w:t>ผ่าน</w:t>
             </w:r>
           </w:p>
           <w:p>
@@ -14057,6 +14167,7 @@
         <w:rPr>
           <w:cs/>
         </w:rPr>
+        <w:lastRenderedPageBreak/>
         <w:t xml:space="preserve">ตารางที่ ข-2-2  </w:t>
       </w:r>
       <w:r>
@@ -14938,15 +15049,15 @@
             <w:r>
               <w:rPr>
                 <w:rFonts w:eastAsia="Calibri"/>
-                <w:cs/>
-              </w:rPr>
-              <w:t></w:t>
-            </w:r>
-            <w:r>
-              <w:rPr>
-                <w:cs/>
-              </w:rPr>
-              <w:t xml:space="preserve"> ผ่าน</w:t>
+                <w:color w:val="auto"/>
+              </w:rPr>
+              <w:sym w:font="Wingdings" w:char="F0FC"/>
+            </w:r>
+            <w:r>
+              <w:rPr>
+                <w:cs/>
+              </w:rPr>
+              <w:t>ผ่าน</w:t>
             </w:r>
           </w:p>
           <w:p>
@@ -15015,6 +15126,7 @@
         <w:rPr>
           <w:cs/>
         </w:rPr>
+        <w:lastRenderedPageBreak/>
         <w:t xml:space="preserve">ตารางที่ ข-2-2  </w:t>
       </w:r>
       <w:r>
@@ -15896,15 +16008,15 @@
             <w:r>
               <w:rPr>
                 <w:rFonts w:eastAsia="Calibri"/>
-                <w:cs/>
-              </w:rPr>
-              <w:t></w:t>
-            </w:r>
-            <w:r>
-              <w:rPr>
-                <w:cs/>
-              </w:rPr>
-              <w:t xml:space="preserve"> ผ่าน</w:t>
+                <w:color w:val="auto"/>
+              </w:rPr>
+              <w:sym w:font="Wingdings" w:char="F0FC"/>
+            </w:r>
+            <w:r>
+              <w:rPr>
+                <w:cs/>
+              </w:rPr>
+              <w:t>ผ่าน</w:t>
             </w:r>
           </w:p>
           <w:p>
@@ -15962,6 +16074,7 @@
         <w:rPr>
           <w:cs/>
         </w:rPr>
+        <w:lastRenderedPageBreak/>
         <w:t xml:space="preserve">ตารางที่ ข-2-2  </w:t>
       </w:r>
       <w:r>
@@ -16655,6 +16768,7 @@
         <w:rPr>
           <w:cs/>
         </w:rPr>
+        <w:lastRenderedPageBreak/>
         <w:t>ตารางที่ ข-</w:t>
       </w:r>
       <w:r>
@@ -17361,6 +17475,7 @@
         <w:rPr>
           <w:cs/>
         </w:rPr>
+        <w:lastRenderedPageBreak/>
         <w:t>ตารางที่ ข-</w:t>
       </w:r>
       <w:r>
@@ -17863,6 +17978,13 @@
                 <w:cs/>
               </w:rPr>
               <w:t xml:space="preserve"> กรณีข้อมูล</w:t>
+            </w:r>
+            <w:r>
+              <w:rPr>
+                <w:color w:val="000000"/>
+                <w:cs/>
+              </w:rPr>
+              <w:br/>
             </w:r>
             <w:r>
               <w:rPr>
@@ -19231,6 +19353,7 @@
     <w:lsdException w:name="HTML Sample" w:semiHidden="1" w:unhideWhenUsed="1"/>
     <w:lsdException w:name="HTML Typewriter" w:semiHidden="1" w:unhideWhenUsed="1"/>
     <w:lsdException w:name="HTML Variable" w:semiHidden="1" w:unhideWhenUsed="1"/>
+    <w:lsdException w:name="Normal Table" w:semiHidden="1" w:unhideWhenUsed="1"/>
     <w:lsdException w:name="annotation subject" w:semiHidden="1" w:unhideWhenUsed="1"/>
     <w:lsdException w:name="No List" w:semiHidden="1" w:unhideWhenUsed="1"/>
     <w:lsdException w:name="Outline List 1" w:semiHidden="1" w:unhideWhenUsed="1"/>
@@ -19275,6 +19398,7 @@
     <w:lsdException w:name="Table Professional" w:semiHidden="1" w:unhideWhenUsed="1"/>
     <w:lsdException w:name="Table Subtle 1" w:semiHidden="1" w:unhideWhenUsed="1"/>
     <w:lsdException w:name="Table Subtle 2" w:semiHidden="1" w:unhideWhenUsed="1"/>
+    <w:lsdException w:name="Table Web 1" w:semiHidden="1" w:unhideWhenUsed="1"/>
     <w:lsdException w:name="Table Web 2" w:semiHidden="1" w:unhideWhenUsed="1"/>
     <w:lsdException w:name="Table Web 3" w:semiHidden="1" w:unhideWhenUsed="1"/>
     <w:lsdException w:name="Balloon Text" w:semiHidden="1" w:unhideWhenUsed="1"/>
@@ -20337,6 +20461,10 @@
 </file>
 
 <file path=customXml/item1.xml><?xml version="1.0" encoding="utf-8"?>
+<b:Sources xmlns:b="http://schemas.openxmlformats.org/officeDocument/2006/bibliography" xmlns="http://schemas.openxmlformats.org/officeDocument/2006/bibliography" SelectedStyle="\APASixthEditionOfficeOnline.xsl" StyleName="APA" Version="6"/>
+</file>
+
+<file path=customXml/item2.xml><?xml version="1.0" encoding="utf-8"?>
 <ct:contentTypeSchema xmlns:ct="http://schemas.microsoft.com/office/2006/metadata/contentType" xmlns:ma="http://schemas.microsoft.com/office/2006/metadata/properties/metaAttributes" ct:_="" ma:_="" ma:contentTypeName="Document" ma:contentTypeID="0x0101008F9B126A6002FA47B650CD91D6AC69FF" ma:contentTypeVersion="11" ma:contentTypeDescription="Create a new document." ma:contentTypeScope="" ma:versionID="2b925ca2fe5ac28c60805c709e29f357">
   <xsd:schema xmlns:xsd="http://www.w3.org/2001/XMLSchema" xmlns:xs="http://www.w3.org/2001/XMLSchema" xmlns:p="http://schemas.microsoft.com/office/2006/metadata/properties" xmlns:ns3="474e1476-f19d-4411-afb9-12ed93966029" xmlns:ns4="cf802954-d5a2-4341-86b7-e6942dbeb309" targetNamespace="http://schemas.microsoft.com/office/2006/metadata/properties" ma:root="true" ma:fieldsID="52d81f9951dede23658f22e1cf068486" ns3:_="" ns4:_="">
     <xsd:import namespace="474e1476-f19d-4411-afb9-12ed93966029"/>
@@ -20547,13 +20675,13 @@
 </ct:contentTypeSchema>
 </file>
 
-<file path=customXml/item2.xml><?xml version="1.0" encoding="utf-8"?>
+<file path=customXml/item3.xml><?xml version="1.0" encoding="utf-8"?>
 <p:properties xmlns:p="http://schemas.microsoft.com/office/2006/metadata/properties" xmlns:xsi="http://www.w3.org/2001/XMLSchema-instance" xmlns:pc="http://schemas.microsoft.com/office/infopath/2007/PartnerControls">
   <documentManagement/>
 </p:properties>
 </file>
 
-<file path=customXml/item3.xml><?xml version="1.0" encoding="utf-8"?>
+<file path=customXml/item4.xml><?xml version="1.0" encoding="utf-8"?>
 <?mso-contentType ?>
 <FormTemplates xmlns="http://schemas.microsoft.com/sharepoint/v3/contenttype/forms">
   <Display>DocumentLibraryForm</Display>
@@ -20562,11 +20690,15 @@
 </FormTemplates>
 </file>
 
-<file path=customXml/item4.xml><?xml version="1.0" encoding="utf-8"?>
-<b:Sources xmlns:b="http://schemas.openxmlformats.org/officeDocument/2006/bibliography" xmlns="http://schemas.openxmlformats.org/officeDocument/2006/bibliography" SelectedStyle="\APASixthEditionOfficeOnline.xsl" StyleName="APA" Version="6"/>
+<file path=customXml/itemProps1.xml><?xml version="1.0" encoding="utf-8"?>
+<ds:datastoreItem xmlns:ds="http://schemas.openxmlformats.org/officeDocument/2006/customXml" ds:itemID="{D45FAAA6-329E-4027-8691-68DEAEE9B003}">
+  <ds:schemaRefs>
+    <ds:schemaRef ds:uri="http://schemas.openxmlformats.org/officeDocument/2006/bibliography"/>
+  </ds:schemaRefs>
+</ds:datastoreItem>
 </file>
 
-<file path=customXml/itemProps1.xml><?xml version="1.0" encoding="utf-8"?>
+<file path=customXml/itemProps2.xml><?xml version="1.0" encoding="utf-8"?>
 <ds:datastoreItem xmlns:ds="http://schemas.openxmlformats.org/officeDocument/2006/customXml" ds:itemID="{A7BA4549-0AFC-4663-9556-E2AF06BCC369}">
   <ds:schemaRefs>
     <ds:schemaRef ds:uri="http://schemas.microsoft.com/office/2006/metadata/contentType"/>
@@ -20585,7 +20717,7 @@
 </ds:datastoreItem>
 </file>
 
-<file path=customXml/itemProps2.xml><?xml version="1.0" encoding="utf-8"?>
+<file path=customXml/itemProps3.xml><?xml version="1.0" encoding="utf-8"?>
 <ds:datastoreItem xmlns:ds="http://schemas.openxmlformats.org/officeDocument/2006/customXml" ds:itemID="{327AA844-3FC8-47AE-A6EB-00E96DE631A3}">
   <ds:schemaRefs>
     <ds:schemaRef ds:uri="http://schemas.microsoft.com/office/2006/metadata/properties"/>
@@ -20594,18 +20726,10 @@
 </ds:datastoreItem>
 </file>
 
-<file path=customXml/itemProps3.xml><?xml version="1.0" encoding="utf-8"?>
+<file path=customXml/itemProps4.xml><?xml version="1.0" encoding="utf-8"?>
 <ds:datastoreItem xmlns:ds="http://schemas.openxmlformats.org/officeDocument/2006/customXml" ds:itemID="{E0C9A8F6-37D4-4201-A1DF-F51A323EEECC}">
   <ds:schemaRefs>
     <ds:schemaRef ds:uri="http://schemas.microsoft.com/sharepoint/v3/contenttype/forms"/>
   </ds:schemaRefs>
 </ds:datastoreItem>
-</file>
-
-<file path=customXml/itemProps4.xml><?xml version="1.0" encoding="utf-8"?>
-<ds:datastoreItem xmlns:ds="http://schemas.openxmlformats.org/officeDocument/2006/customXml" ds:itemID="{D45FAAA6-329E-4027-8691-68DEAEE9B003}">
-  <ds:schemaRefs>
-    <ds:schemaRef ds:uri="http://schemas.openxmlformats.org/officeDocument/2006/bibliography"/>
-  </ds:schemaRefs>
-</ds:datastoreItem>
 </file>